--- a/15. Leetcode/1302. 层数最深叶子节点的和.docx
+++ b/15. Leetcode/1302. 层数最深叶子节点的和.docx
@@ -1,6 +1,6 @@
 
 <file path=word/document.xml><?xml version="1.0" encoding="utf-8"?>
-<w:document xmlns:wpc="http://schemas.microsoft.com/office/word/2010/wordprocessingCanvas" xmlns:cx="http://schemas.microsoft.com/office/drawing/2014/chartex" xmlns:cx1="http://schemas.microsoft.com/office/drawing/2015/9/8/chartex" xmlns:mc="http://schemas.openxmlformats.org/markup-compatibility/2006" xmlns:o="urn:schemas-microsoft-com:office:office" xmlns:r="http://schemas.openxmlformats.org/officeDocument/2006/relationships" xmlns:m="http://schemas.openxmlformats.org/officeDocument/2006/math" xmlns:v="urn:schemas-microsoft-com:vml" xmlns:wp14="http://schemas.microsoft.com/office/word/2010/wordprocessingDrawing" xmlns:wp="http://schemas.openxmlformats.org/drawingml/2006/wordprocessingDrawing" xmlns:w10="urn:schemas-microsoft-com:office:word" xmlns:w="http://schemas.openxmlformats.org/wordprocessingml/2006/main" xmlns:w14="http://schemas.microsoft.com/office/word/2010/wordml" xmlns:w15="http://schemas.microsoft.com/office/word/2012/wordml" xmlns:w16se="http://schemas.microsoft.com/office/word/2015/wordml/symex" xmlns:wpg="http://schemas.microsoft.com/office/word/2010/wordprocessingGroup" xmlns:wpi="http://schemas.microsoft.com/office/word/2010/wordprocessingInk" xmlns:wne="http://schemas.microsoft.com/office/word/2006/wordml" xmlns:wps="http://schemas.microsoft.com/office/word/2010/wordprocessingShape" mc:Ignorable="w14 w15 w16se wp14">
+<w:document xmlns:wpc="http://schemas.microsoft.com/office/word/2010/wordprocessingCanvas" xmlns:cx="http://schemas.microsoft.com/office/drawing/2014/chartex" xmlns:cx1="http://schemas.microsoft.com/office/drawing/2015/9/8/chartex" xmlns:cx2="http://schemas.microsoft.com/office/drawing/2015/10/21/chartex" xmlns:cx3="http://schemas.microsoft.com/office/drawing/2016/5/9/chartex" xmlns:cx4="http://schemas.microsoft.com/office/drawing/2016/5/10/chartex" xmlns:cx5="http://schemas.microsoft.com/office/drawing/2016/5/11/chartex" xmlns:cx6="http://schemas.microsoft.com/office/drawing/2016/5/12/chartex" xmlns:cx7="http://schemas.microsoft.com/office/drawing/2016/5/13/chartex" xmlns:cx8="http://schemas.microsoft.com/office/drawing/2016/5/14/chartex" xmlns:mc="http://schemas.openxmlformats.org/markup-compatibility/2006" xmlns:aink="http://schemas.microsoft.com/office/drawing/2016/ink" xmlns:am3d="http://schemas.microsoft.com/office/drawing/2017/model3d" xmlns:o="urn:schemas-microsoft-com:office:office" xmlns:oel="http://schemas.microsoft.com/office/2019/extlst" xmlns:r="http://schemas.openxmlformats.org/officeDocument/2006/relationships" xmlns:m="http://schemas.openxmlformats.org/officeDocument/2006/math" xmlns:v="urn:schemas-microsoft-com:vml" xmlns:wp14="http://schemas.microsoft.com/office/word/2010/wordprocessingDrawing" xmlns:wp="http://schemas.openxmlformats.org/drawingml/2006/wordprocessingDrawing" xmlns:w10="urn:schemas-microsoft-com:office:word" xmlns:w="http://schemas.openxmlformats.org/wordprocessingml/2006/main" xmlns:w14="http://schemas.microsoft.com/office/word/2010/wordml" xmlns:w15="http://schemas.microsoft.com/office/word/2012/wordml" xmlns:w16cex="http://schemas.microsoft.com/office/word/2018/wordml/cex" xmlns:w16cid="http://schemas.microsoft.com/office/word/2016/wordml/cid" xmlns:w16="http://schemas.microsoft.com/office/word/2018/wordml" xmlns:w16sdtdh="http://schemas.microsoft.com/office/word/2020/wordml/sdtdatahash" xmlns:w16se="http://schemas.microsoft.com/office/word/2015/wordml/symex" xmlns:wpg="http://schemas.microsoft.com/office/word/2010/wordprocessingGroup" xmlns:wpi="http://schemas.microsoft.com/office/word/2010/wordprocessingInk" xmlns:wne="http://schemas.microsoft.com/office/word/2006/wordml" xmlns:wps="http://schemas.microsoft.com/office/word/2010/wordprocessingShape" mc:Ignorable="w14 w15 w16se w16cid w16 w16cex w16sdtdh wp14">
   <w:body>
     <w:p>
       <w:pPr>
@@ -16,9 +16,6 @@
     <w:p>
       <w:pPr>
         <w:ind w:firstLine="420"/>
-        <w:rPr>
-          <w:rFonts w:hint="eastAsia"/>
-        </w:rPr>
       </w:pPr>
       <w:r>
         <w:rPr>
@@ -41,18 +38,242 @@
         <w:t>。</w:t>
       </w:r>
     </w:p>
-    <w:p>
-      <w:pPr>
-        <w:rPr>
-          <w:rFonts w:hint="eastAsia"/>
-        </w:rPr>
-      </w:pPr>
-    </w:p>
+    <w:p/>
     <w:p>
       <w:pPr>
         <w:ind w:firstLine="420"/>
         <w:rPr>
           <w:rFonts w:hint="eastAsia"/>
+          <w:bCs/>
+        </w:rPr>
+      </w:pPr>
+      <w:r>
+        <w:rPr>
+          <w:rFonts w:hint="eastAsia"/>
+          <w:bCs/>
+        </w:rPr>
+        <w:t>示例</w:t>
+      </w:r>
+      <w:r>
+        <w:rPr>
+          <w:rFonts w:hint="eastAsia"/>
+          <w:bCs/>
+        </w:rPr>
+        <w:t xml:space="preserve"> 1</w:t>
+      </w:r>
+      <w:r>
+        <w:rPr>
+          <w:rFonts w:hint="eastAsia"/>
+          <w:bCs/>
+        </w:rPr>
+        <w:t>：</w:t>
+      </w:r>
+    </w:p>
+    <w:p>
+      <w:pPr>
+        <w:jc w:val="center"/>
+        <w:rPr>
+          <w:bCs/>
+        </w:rPr>
+      </w:pPr>
+      <w:r>
+        <w:rPr>
+          <w:noProof/>
+        </w:rPr>
+        <w:drawing>
+          <wp:inline distT="0" distB="0" distL="0" distR="0" wp14:anchorId="6174DAE8" wp14:editId="3287C376">
+            <wp:extent cx="1738945" cy="1693831"/>
+            <wp:effectExtent l="0" t="0" r="0" b="1905"/>
+            <wp:docPr id="1340278524" name="图片 1"/>
+            <wp:cNvGraphicFramePr>
+              <a:graphicFrameLocks xmlns:a="http://schemas.openxmlformats.org/drawingml/2006/main" noChangeAspect="1"/>
+            </wp:cNvGraphicFramePr>
+            <a:graphic xmlns:a="http://schemas.openxmlformats.org/drawingml/2006/main">
+              <a:graphicData uri="http://schemas.openxmlformats.org/drawingml/2006/picture">
+                <pic:pic xmlns:pic="http://schemas.openxmlformats.org/drawingml/2006/picture">
+                  <pic:nvPicPr>
+                    <pic:cNvPr id="1340278524" name=""/>
+                    <pic:cNvPicPr/>
+                  </pic:nvPicPr>
+                  <pic:blipFill>
+                    <a:blip r:embed="rId4"/>
+                    <a:stretch>
+                      <a:fillRect/>
+                    </a:stretch>
+                  </pic:blipFill>
+                  <pic:spPr>
+                    <a:xfrm>
+                      <a:off x="0" y="0"/>
+                      <a:ext cx="1741583" cy="1696401"/>
+                    </a:xfrm>
+                    <a:prstGeom prst="rect">
+                      <a:avLst/>
+                    </a:prstGeom>
+                  </pic:spPr>
+                </pic:pic>
+              </a:graphicData>
+            </a:graphic>
+          </wp:inline>
+        </w:drawing>
+      </w:r>
+    </w:p>
+    <w:p>
+      <w:pPr>
+        <w:ind w:firstLine="420"/>
+        <w:rPr>
+          <w:rFonts w:hint="eastAsia"/>
+          <w:bCs/>
+        </w:rPr>
+      </w:pPr>
+      <w:r>
+        <w:rPr>
+          <w:rFonts w:hint="eastAsia"/>
+          <w:bCs/>
+        </w:rPr>
+        <w:t>输入：</w:t>
+      </w:r>
+      <w:r>
+        <w:rPr>
+          <w:rFonts w:hint="eastAsia"/>
+          <w:bCs/>
+        </w:rPr>
+        <w:t>root = [1,2,3,4,</w:t>
+      </w:r>
+      <w:proofErr w:type="gramStart"/>
+      <w:r>
+        <w:rPr>
+          <w:rFonts w:hint="eastAsia"/>
+          <w:bCs/>
+        </w:rPr>
+        <w:t>5,null</w:t>
+      </w:r>
+      <w:proofErr w:type="gramEnd"/>
+      <w:r>
+        <w:rPr>
+          <w:rFonts w:hint="eastAsia"/>
+          <w:bCs/>
+        </w:rPr>
+        <w:t>,6,7,null,null,null,null,8]</w:t>
+      </w:r>
+    </w:p>
+    <w:p>
+      <w:pPr>
+        <w:ind w:firstLine="420"/>
+        <w:rPr>
+          <w:rFonts w:hint="eastAsia"/>
+          <w:bCs/>
+        </w:rPr>
+      </w:pPr>
+      <w:r>
+        <w:rPr>
+          <w:rFonts w:hint="eastAsia"/>
+          <w:bCs/>
+        </w:rPr>
+        <w:t>输出：</w:t>
+      </w:r>
+      <w:r>
+        <w:rPr>
+          <w:rFonts w:hint="eastAsia"/>
+          <w:bCs/>
+        </w:rPr>
+        <w:t>15</w:t>
+      </w:r>
+    </w:p>
+    <w:p>
+      <w:pPr>
+        <w:ind w:firstLine="420"/>
+        <w:rPr>
+          <w:rFonts w:hint="eastAsia"/>
+          <w:bCs/>
+        </w:rPr>
+      </w:pPr>
+      <w:r>
+        <w:rPr>
+          <w:rFonts w:hint="eastAsia"/>
+          <w:bCs/>
+        </w:rPr>
+        <w:t>示例</w:t>
+      </w:r>
+      <w:r>
+        <w:rPr>
+          <w:rFonts w:hint="eastAsia"/>
+          <w:bCs/>
+        </w:rPr>
+        <w:t xml:space="preserve"> 2</w:t>
+      </w:r>
+      <w:r>
+        <w:rPr>
+          <w:rFonts w:hint="eastAsia"/>
+          <w:bCs/>
+        </w:rPr>
+        <w:t>：</w:t>
+      </w:r>
+    </w:p>
+    <w:p>
+      <w:pPr>
+        <w:ind w:firstLine="420"/>
+        <w:rPr>
+          <w:rFonts w:hint="eastAsia"/>
+          <w:bCs/>
+        </w:rPr>
+      </w:pPr>
+      <w:r>
+        <w:rPr>
+          <w:rFonts w:hint="eastAsia"/>
+          <w:bCs/>
+        </w:rPr>
+        <w:t>输入：</w:t>
+      </w:r>
+      <w:r>
+        <w:rPr>
+          <w:rFonts w:hint="eastAsia"/>
+          <w:bCs/>
+        </w:rPr>
+        <w:t>root = [6,7,8,2,7,1,3,</w:t>
+      </w:r>
+      <w:proofErr w:type="gramStart"/>
+      <w:r>
+        <w:rPr>
+          <w:rFonts w:hint="eastAsia"/>
+          <w:bCs/>
+        </w:rPr>
+        <w:t>9,null</w:t>
+      </w:r>
+      <w:proofErr w:type="gramEnd"/>
+      <w:r>
+        <w:rPr>
+          <w:rFonts w:hint="eastAsia"/>
+          <w:bCs/>
+        </w:rPr>
+        <w:t>,1,4,null,null,null,5]</w:t>
+      </w:r>
+    </w:p>
+    <w:p>
+      <w:pPr>
+        <w:ind w:firstLine="420"/>
+        <w:rPr>
+          <w:bCs/>
+        </w:rPr>
+      </w:pPr>
+      <w:r>
+        <w:rPr>
+          <w:rFonts w:hint="eastAsia"/>
+          <w:bCs/>
+        </w:rPr>
+        <w:t>输出：</w:t>
+      </w:r>
+      <w:r>
+        <w:rPr>
+          <w:rFonts w:hint="eastAsia"/>
+          <w:bCs/>
+        </w:rPr>
+        <w:t>19</w:t>
+      </w:r>
+    </w:p>
+    <w:p>
+      <w:pPr>
+        <w:ind w:firstLine="420"/>
+        <w:rPr>
           <w:b/>
         </w:rPr>
       </w:pPr>
@@ -61,690 +282,1013 @@
           <w:rFonts w:hint="eastAsia"/>
           <w:b/>
         </w:rPr>
-        <w:t>示例：</w:t>
+        <w:t>提示：</w:t>
       </w:r>
     </w:p>
     <w:p>
       <w:pPr>
         <w:ind w:firstLine="420"/>
-        <w:rPr>
-          <w:rFonts w:hint="eastAsia"/>
-        </w:rPr>
-      </w:pPr>
-      <w:r>
-        <w:rPr>
-          <w:rFonts w:hint="eastAsia"/>
-        </w:rPr>
-        <w:t>输入：</w:t>
-      </w:r>
-      <w:r>
-        <w:rPr>
-          <w:rFonts w:hint="eastAsia"/>
-        </w:rPr>
-        <w:t>root = [1,2,3,4,5,null,6,7,null,null,null,null,8]</w:t>
+      </w:pPr>
+      <w:r>
+        <w:rPr>
+          <w:rFonts w:hint="eastAsia"/>
+        </w:rPr>
+        <w:t>树中节点数目在</w:t>
+      </w:r>
+      <w:r>
+        <w:rPr>
+          <w:rFonts w:hint="eastAsia"/>
+        </w:rPr>
+        <w:t>1</w:t>
+      </w:r>
+      <w:r>
+        <w:rPr>
+          <w:rFonts w:hint="eastAsia"/>
+        </w:rPr>
+        <w:t>到</w:t>
+      </w:r>
+      <w:r>
+        <w:rPr>
+          <w:rFonts w:hint="eastAsia"/>
+        </w:rPr>
+        <w:t>10^4</w:t>
+      </w:r>
+      <w:r>
+        <w:rPr>
+          <w:rFonts w:hint="eastAsia"/>
+        </w:rPr>
+        <w:t>之间。</w:t>
       </w:r>
     </w:p>
     <w:p>
       <w:pPr>
         <w:ind w:firstLine="420"/>
-        <w:rPr>
-          <w:rFonts w:hint="eastAsia"/>
-        </w:rPr>
-      </w:pPr>
-      <w:r>
-        <w:rPr>
-          <w:rFonts w:hint="eastAsia"/>
-        </w:rPr>
-        <w:t>输出：</w:t>
-      </w:r>
-      <w:r>
-        <w:rPr>
-          <w:rFonts w:hint="eastAsia"/>
-        </w:rPr>
-        <w:t>15</w:t>
-      </w:r>
-    </w:p>
-    <w:p>
-      <w:pPr>
-        <w:rPr>
-          <w:rFonts w:hint="eastAsia"/>
-        </w:rPr>
-      </w:pPr>
+      </w:pPr>
+      <w:r>
+        <w:rPr>
+          <w:rFonts w:hint="eastAsia"/>
+        </w:rPr>
+        <w:t>每个节点的值在</w:t>
+      </w:r>
+      <w:r>
+        <w:rPr>
+          <w:rFonts w:hint="eastAsia"/>
+        </w:rPr>
+        <w:t>1</w:t>
+      </w:r>
+      <w:r>
+        <w:rPr>
+          <w:rFonts w:hint="eastAsia"/>
+        </w:rPr>
+        <w:t>到</w:t>
+      </w:r>
+      <w:r>
+        <w:rPr>
+          <w:rFonts w:hint="eastAsia"/>
+        </w:rPr>
+        <w:t>100</w:t>
+      </w:r>
+      <w:r>
+        <w:rPr>
+          <w:rFonts w:hint="eastAsia"/>
+        </w:rPr>
+        <w:t>之间。</w:t>
+      </w:r>
+    </w:p>
+    <w:p/>
+    <w:p>
+      <w:pPr>
+        <w:pStyle w:val="1"/>
+      </w:pPr>
+      <w:r>
+        <w:rPr>
+          <w:rFonts w:hint="eastAsia"/>
+        </w:rPr>
+        <w:t>分析</w:t>
+      </w:r>
+    </w:p>
+    <w:p>
+      <w:pPr>
+        <w:pStyle w:val="2"/>
+      </w:pPr>
+      <w:r>
+        <w:rPr>
+          <w:rFonts w:hint="eastAsia"/>
+        </w:rPr>
+        <w:t>方法</w:t>
+      </w:r>
+      <w:proofErr w:type="gramStart"/>
+      <w:r>
+        <w:rPr>
+          <w:rFonts w:hint="eastAsia"/>
+        </w:rPr>
+        <w:t>一</w:t>
+      </w:r>
+      <w:proofErr w:type="gramEnd"/>
+      <w:r>
+        <w:rPr>
+          <w:rFonts w:hint="eastAsia"/>
+        </w:rPr>
+        <w:t>：深度优先搜索</w:t>
+      </w:r>
     </w:p>
     <w:p>
       <w:pPr>
         <w:ind w:firstLine="420"/>
-        <w:rPr>
-          <w:rFonts w:hint="eastAsia"/>
-          <w:b/>
-        </w:rPr>
-      </w:pPr>
-      <w:r>
-        <w:rPr>
-          <w:rFonts w:hint="eastAsia"/>
-          <w:b/>
-        </w:rPr>
-        <w:t>提示：</w:t>
+      </w:pPr>
+      <w:r>
+        <w:rPr>
+          <w:rFonts w:hint="eastAsia"/>
+        </w:rPr>
+        <w:t>我们可以使用深度优先搜索的方法解决这个问题。</w:t>
       </w:r>
     </w:p>
     <w:p>
       <w:pPr>
         <w:ind w:firstLine="420"/>
-        <w:rPr>
-          <w:rFonts w:hint="eastAsia"/>
-        </w:rPr>
-      </w:pPr>
-      <w:r>
-        <w:rPr>
-          <w:rFonts w:hint="eastAsia"/>
-        </w:rPr>
-        <w:t>树中节点数目在</w:t>
-      </w:r>
-      <w:r>
-        <w:rPr>
-          <w:rFonts w:hint="eastAsia"/>
-        </w:rPr>
-        <w:t> 1 </w:t>
-      </w:r>
-      <w:r>
-        <w:rPr>
-          <w:rFonts w:hint="eastAsia"/>
-        </w:rPr>
-        <w:t>到</w:t>
-      </w:r>
-      <w:r>
-        <w:rPr>
-          <w:rFonts w:hint="eastAsia"/>
-        </w:rPr>
-        <w:t> 10^4 </w:t>
-      </w:r>
-      <w:r>
-        <w:rPr>
-          <w:rFonts w:hint="eastAsia"/>
-        </w:rPr>
-        <w:t>之间。</w:t>
+      </w:pPr>
+      <w:r>
+        <w:rPr>
+          <w:rFonts w:hint="eastAsia"/>
+        </w:rPr>
+        <w:t>我们从根节点开始进行搜索，在搜索的同时记录当前节点的深度</w:t>
+      </w:r>
+      <w:r>
+        <w:rPr>
+          <w:rFonts w:hint="eastAsia"/>
+        </w:rPr>
+        <w:t xml:space="preserve"> dep</w:t>
+      </w:r>
+      <w:r>
+        <w:rPr>
+          <w:rFonts w:hint="eastAsia"/>
+        </w:rPr>
+        <w:t>。我们维护两个全局变量</w:t>
+      </w:r>
+      <w:r>
+        <w:rPr>
+          <w:rFonts w:hint="eastAsia"/>
+        </w:rPr>
+        <w:t xml:space="preserve"> </w:t>
+      </w:r>
+      <w:proofErr w:type="spellStart"/>
+      <w:r>
+        <w:rPr>
+          <w:rFonts w:hint="eastAsia"/>
+        </w:rPr>
+        <w:t>maxdep</w:t>
+      </w:r>
+      <w:proofErr w:type="spellEnd"/>
+      <w:r>
+        <w:rPr>
+          <w:rFonts w:hint="eastAsia"/>
+        </w:rPr>
+        <w:t xml:space="preserve"> </w:t>
+      </w:r>
+      <w:r>
+        <w:rPr>
+          <w:rFonts w:hint="eastAsia"/>
+        </w:rPr>
+        <w:t>和</w:t>
+      </w:r>
+      <w:r>
+        <w:rPr>
+          <w:rFonts w:hint="eastAsia"/>
+        </w:rPr>
+        <w:t>total</w:t>
+      </w:r>
+      <w:r>
+        <w:rPr>
+          <w:rFonts w:hint="eastAsia"/>
+        </w:rPr>
+        <w:t>，其中</w:t>
+      </w:r>
+      <w:r>
+        <w:rPr>
+          <w:rFonts w:hint="eastAsia"/>
+        </w:rPr>
+        <w:t xml:space="preserve"> </w:t>
+      </w:r>
+      <w:proofErr w:type="spellStart"/>
+      <w:r>
+        <w:rPr>
+          <w:rFonts w:hint="eastAsia"/>
+        </w:rPr>
+        <w:t>maxdep</w:t>
+      </w:r>
+      <w:proofErr w:type="spellEnd"/>
+      <w:r>
+        <w:rPr>
+          <w:rFonts w:hint="eastAsia"/>
+        </w:rPr>
+        <w:t xml:space="preserve"> </w:t>
+      </w:r>
+      <w:r>
+        <w:rPr>
+          <w:rFonts w:hint="eastAsia"/>
+        </w:rPr>
+        <w:t>表示搜索到的节点的最大深度，</w:t>
+      </w:r>
+      <w:r>
+        <w:rPr>
+          <w:rFonts w:hint="eastAsia"/>
+        </w:rPr>
+        <w:t xml:space="preserve">total </w:t>
+      </w:r>
+      <w:r>
+        <w:rPr>
+          <w:rFonts w:hint="eastAsia"/>
+        </w:rPr>
+        <w:t>表示搜索到的深度等于</w:t>
+      </w:r>
+      <w:r>
+        <w:rPr>
+          <w:rFonts w:hint="eastAsia"/>
+        </w:rPr>
+        <w:t xml:space="preserve"> </w:t>
+      </w:r>
+      <w:proofErr w:type="spellStart"/>
+      <w:r>
+        <w:rPr>
+          <w:rFonts w:hint="eastAsia"/>
+        </w:rPr>
+        <w:t>maxdep</w:t>
+      </w:r>
+      <w:proofErr w:type="spellEnd"/>
+      <w:r>
+        <w:rPr>
+          <w:rFonts w:hint="eastAsia"/>
+        </w:rPr>
+        <w:t xml:space="preserve"> </w:t>
+      </w:r>
+      <w:r>
+        <w:rPr>
+          <w:rFonts w:hint="eastAsia"/>
+        </w:rPr>
+        <w:t>的节点的权值之</w:t>
+      </w:r>
+      <w:proofErr w:type="gramStart"/>
+      <w:r>
+        <w:rPr>
+          <w:rFonts w:hint="eastAsia"/>
+        </w:rPr>
+        <w:t>和</w:t>
+      </w:r>
+      <w:proofErr w:type="gramEnd"/>
+      <w:r>
+        <w:rPr>
+          <w:rFonts w:hint="eastAsia"/>
+        </w:rPr>
+        <w:t>。</w:t>
       </w:r>
     </w:p>
     <w:p>
       <w:pPr>
         <w:ind w:firstLine="420"/>
-        <w:rPr>
-          <w:rFonts w:hint="eastAsia"/>
-        </w:rPr>
-      </w:pPr>
-      <w:r>
-        <w:rPr>
-          <w:rFonts w:hint="eastAsia"/>
-        </w:rPr>
-        <w:t>每个节点的值在</w:t>
-      </w:r>
-      <w:r>
-        <w:rPr>
-          <w:rFonts w:hint="eastAsia"/>
-        </w:rPr>
-        <w:t> 1 </w:t>
-      </w:r>
-      <w:r>
-        <w:rPr>
-          <w:rFonts w:hint="eastAsia"/>
-        </w:rPr>
-        <w:t>到</w:t>
-      </w:r>
-      <w:r>
-        <w:rPr>
-          <w:rFonts w:hint="eastAsia"/>
-        </w:rPr>
-        <w:t xml:space="preserve"> 100 </w:t>
-      </w:r>
-      <w:r>
-        <w:rPr>
-          <w:rFonts w:hint="eastAsia"/>
-        </w:rPr>
-        <w:t>之间。</w:t>
-      </w:r>
-    </w:p>
-    <w:p/>
-    <w:p>
-      <w:pPr>
-        <w:pStyle w:val="1"/>
-      </w:pPr>
-      <w:r>
-        <w:rPr>
-          <w:rFonts w:hint="eastAsia"/>
-        </w:rPr>
-        <w:t>分析</w:t>
+      </w:pPr>
+      <w:r>
+        <w:rPr>
+          <w:rFonts w:hint="eastAsia"/>
+        </w:rPr>
+        <w:t>当我们搜索到一个新的节点</w:t>
+      </w:r>
+      <w:r>
+        <w:rPr>
+          <w:rFonts w:hint="eastAsia"/>
+        </w:rPr>
+        <w:t xml:space="preserve"> x </w:t>
+      </w:r>
+      <w:r>
+        <w:rPr>
+          <w:rFonts w:hint="eastAsia"/>
+        </w:rPr>
+        <w:t>时，会有以下三种情况：</w:t>
+      </w:r>
+    </w:p>
+    <w:p>
+      <w:pPr>
+        <w:ind w:firstLine="420"/>
+      </w:pPr>
+      <w:r>
+        <w:rPr>
+          <w:rFonts w:hint="eastAsia"/>
+        </w:rPr>
+        <w:t>节点</w:t>
+      </w:r>
+      <w:r>
+        <w:rPr>
+          <w:rFonts w:hint="eastAsia"/>
+        </w:rPr>
+        <w:t>x</w:t>
+      </w:r>
+      <w:r>
+        <w:rPr>
+          <w:rFonts w:hint="eastAsia"/>
+        </w:rPr>
+        <w:t>的深度</w:t>
+      </w:r>
+      <w:r>
+        <w:rPr>
+          <w:rFonts w:hint="eastAsia"/>
+        </w:rPr>
+        <w:t>dep</w:t>
+      </w:r>
+      <w:r>
+        <w:rPr>
+          <w:rFonts w:hint="eastAsia"/>
+        </w:rPr>
+        <w:t>小于</w:t>
+      </w:r>
+      <w:proofErr w:type="spellStart"/>
+      <w:r>
+        <w:rPr>
+          <w:rFonts w:hint="eastAsia"/>
+        </w:rPr>
+        <w:t>maxdep</w:t>
+      </w:r>
+      <w:proofErr w:type="spellEnd"/>
+      <w:r>
+        <w:rPr>
+          <w:rFonts w:hint="eastAsia"/>
+        </w:rPr>
+        <w:t>，那么我们可以忽略节点</w:t>
+      </w:r>
+      <w:r>
+        <w:rPr>
+          <w:rFonts w:hint="eastAsia"/>
+        </w:rPr>
+        <w:t>x</w:t>
+      </w:r>
+      <w:r>
+        <w:rPr>
+          <w:rFonts w:hint="eastAsia"/>
+        </w:rPr>
+        <w:t>，继续进行搜索；</w:t>
+      </w:r>
+    </w:p>
+    <w:p>
+      <w:pPr>
+        <w:ind w:firstLine="420"/>
+      </w:pPr>
+      <w:r>
+        <w:rPr>
+          <w:rFonts w:hint="eastAsia"/>
+        </w:rPr>
+        <w:t>节点</w:t>
+      </w:r>
+      <w:r>
+        <w:rPr>
+          <w:rFonts w:hint="eastAsia"/>
+        </w:rPr>
+        <w:t>x</w:t>
+      </w:r>
+      <w:r>
+        <w:rPr>
+          <w:rFonts w:hint="eastAsia"/>
+        </w:rPr>
+        <w:t>的深度</w:t>
+      </w:r>
+      <w:r>
+        <w:rPr>
+          <w:rFonts w:hint="eastAsia"/>
+        </w:rPr>
+        <w:t>dep</w:t>
+      </w:r>
+      <w:r>
+        <w:rPr>
+          <w:rFonts w:hint="eastAsia"/>
+        </w:rPr>
+        <w:t>等于</w:t>
+      </w:r>
+      <w:proofErr w:type="spellStart"/>
+      <w:r>
+        <w:rPr>
+          <w:rFonts w:hint="eastAsia"/>
+        </w:rPr>
+        <w:t>maxdep</w:t>
+      </w:r>
+      <w:proofErr w:type="spellEnd"/>
+      <w:r>
+        <w:rPr>
+          <w:rFonts w:hint="eastAsia"/>
+        </w:rPr>
+        <w:t>，那么我们将节点</w:t>
+      </w:r>
+      <w:r>
+        <w:rPr>
+          <w:rFonts w:hint="eastAsia"/>
+        </w:rPr>
+        <w:t>x</w:t>
+      </w:r>
+      <w:r>
+        <w:rPr>
+          <w:rFonts w:hint="eastAsia"/>
+        </w:rPr>
+        <w:t>的权值添加到</w:t>
+      </w:r>
+      <w:r>
+        <w:rPr>
+          <w:rFonts w:hint="eastAsia"/>
+        </w:rPr>
+        <w:t>total</w:t>
+      </w:r>
+      <w:r>
+        <w:rPr>
+          <w:rFonts w:hint="eastAsia"/>
+        </w:rPr>
+        <w:t>中；</w:t>
+      </w:r>
+    </w:p>
+    <w:p>
+      <w:pPr>
+        <w:ind w:firstLine="420"/>
+      </w:pPr>
+      <w:r>
+        <w:rPr>
+          <w:rFonts w:hint="eastAsia"/>
+        </w:rPr>
+        <w:t>节点</w:t>
+      </w:r>
+      <w:r>
+        <w:rPr>
+          <w:rFonts w:hint="eastAsia"/>
+        </w:rPr>
+        <w:t>x</w:t>
+      </w:r>
+      <w:r>
+        <w:rPr>
+          <w:rFonts w:hint="eastAsia"/>
+        </w:rPr>
+        <w:t>的深度</w:t>
+      </w:r>
+      <w:r>
+        <w:rPr>
+          <w:rFonts w:hint="eastAsia"/>
+        </w:rPr>
+        <w:t>dep</w:t>
+      </w:r>
+      <w:r>
+        <w:rPr>
+          <w:rFonts w:hint="eastAsia"/>
+        </w:rPr>
+        <w:t>大于</w:t>
+      </w:r>
+      <w:proofErr w:type="spellStart"/>
+      <w:r>
+        <w:rPr>
+          <w:rFonts w:hint="eastAsia"/>
+        </w:rPr>
+        <w:t>maxdep</w:t>
+      </w:r>
+      <w:proofErr w:type="spellEnd"/>
+      <w:r>
+        <w:rPr>
+          <w:rFonts w:hint="eastAsia"/>
+        </w:rPr>
+        <w:t>，此时我们找到了一个深度更大的节点，因此</w:t>
+      </w:r>
+      <w:r>
+        <w:rPr>
+          <w:rFonts w:hint="eastAsia"/>
+        </w:rPr>
+        <w:lastRenderedPageBreak/>
+        <w:t>需要将</w:t>
+      </w:r>
+      <w:proofErr w:type="spellStart"/>
+      <w:r>
+        <w:rPr>
+          <w:rFonts w:hint="eastAsia"/>
+        </w:rPr>
+        <w:t>maxdep</w:t>
+      </w:r>
+      <w:proofErr w:type="spellEnd"/>
+      <w:r>
+        <w:rPr>
+          <w:rFonts w:hint="eastAsia"/>
+        </w:rPr>
+        <w:t>置为</w:t>
+      </w:r>
+      <w:r>
+        <w:rPr>
+          <w:rFonts w:hint="eastAsia"/>
+        </w:rPr>
+        <w:t>dep</w:t>
+      </w:r>
+      <w:r>
+        <w:rPr>
+          <w:rFonts w:hint="eastAsia"/>
+        </w:rPr>
+        <w:t>，并将</w:t>
+      </w:r>
+      <w:r>
+        <w:rPr>
+          <w:rFonts w:hint="eastAsia"/>
+        </w:rPr>
+        <w:t>total</w:t>
+      </w:r>
+      <w:r>
+        <w:rPr>
+          <w:rFonts w:hint="eastAsia"/>
+        </w:rPr>
+        <w:t>置为节点</w:t>
+      </w:r>
+      <w:r>
+        <w:rPr>
+          <w:rFonts w:hint="eastAsia"/>
+        </w:rPr>
+        <w:t>x</w:t>
+      </w:r>
+      <w:r>
+        <w:rPr>
+          <w:rFonts w:hint="eastAsia"/>
+        </w:rPr>
+        <w:t>的权值。</w:t>
+      </w:r>
+    </w:p>
+    <w:p>
+      <w:pPr>
+        <w:ind w:firstLine="420"/>
+      </w:pPr>
+      <w:r>
+        <w:rPr>
+          <w:rFonts w:hint="eastAsia"/>
+        </w:rPr>
+        <w:t>在深度优先搜索结束之后，深度最大的叶子节点的权值之和</w:t>
+      </w:r>
+      <w:proofErr w:type="gramStart"/>
+      <w:r>
+        <w:rPr>
+          <w:rFonts w:hint="eastAsia"/>
+        </w:rPr>
+        <w:t>即</w:t>
+      </w:r>
+      <w:proofErr w:type="gramEnd"/>
+      <w:r>
+        <w:rPr>
+          <w:rFonts w:hint="eastAsia"/>
+        </w:rPr>
+        <w:t>存储在</w:t>
+      </w:r>
+      <w:r>
+        <w:rPr>
+          <w:rFonts w:hint="eastAsia"/>
+        </w:rPr>
+        <w:t xml:space="preserve">total </w:t>
+      </w:r>
+      <w:r>
+        <w:rPr>
+          <w:rFonts w:hint="eastAsia"/>
+        </w:rPr>
+        <w:t>中。</w:t>
+      </w:r>
+    </w:p>
+    <w:p>
+      <w:r>
+        <w:tab/>
+      </w:r>
+      <w:r>
+        <w:rPr>
+          <w:rFonts w:hint="eastAsia"/>
+        </w:rPr>
+        <w:t>代码：</w:t>
+      </w:r>
+    </w:p>
+    <w:p>
+      <w:r>
+        <w:tab/>
+      </w:r>
+      <w:r>
+        <w:t>class Solution {</w:t>
+      </w:r>
+    </w:p>
+    <w:p>
+      <w:pPr>
+        <w:ind w:leftChars="200" w:left="480"/>
+      </w:pPr>
+      <w:r>
+        <w:t>private:</w:t>
+      </w:r>
+    </w:p>
+    <w:p>
+      <w:pPr>
+        <w:ind w:leftChars="200" w:left="480"/>
+      </w:pPr>
+      <w:r>
+        <w:t xml:space="preserve">    int </w:t>
+      </w:r>
+      <w:proofErr w:type="spellStart"/>
+      <w:r>
+        <w:t>maxLevel</w:t>
+      </w:r>
+      <w:proofErr w:type="spellEnd"/>
+      <w:r>
+        <w:t xml:space="preserve"> = -1;</w:t>
+      </w:r>
+    </w:p>
+    <w:p>
+      <w:pPr>
+        <w:ind w:leftChars="200" w:left="480"/>
+      </w:pPr>
+      <w:r>
+        <w:t xml:space="preserve">    int sum = 0;</w:t>
+      </w:r>
+    </w:p>
+    <w:p>
+      <w:pPr>
+        <w:ind w:leftChars="200" w:left="480"/>
+      </w:pPr>
+      <w:r>
+        <w:t>public:</w:t>
+      </w:r>
+    </w:p>
+    <w:p>
+      <w:pPr>
+        <w:ind w:leftChars="200" w:left="480"/>
+      </w:pPr>
+      <w:r>
+        <w:t xml:space="preserve">   void </w:t>
+      </w:r>
+      <w:proofErr w:type="spellStart"/>
+      <w:proofErr w:type="gramStart"/>
+      <w:r>
+        <w:t>dfs</w:t>
+      </w:r>
+      <w:proofErr w:type="spellEnd"/>
+      <w:r>
+        <w:t>(</w:t>
+      </w:r>
+      <w:proofErr w:type="spellStart"/>
+      <w:proofErr w:type="gramEnd"/>
+      <w:r>
+        <w:t>TreeNode</w:t>
+      </w:r>
+      <w:proofErr w:type="spellEnd"/>
+      <w:r>
+        <w:t>* node, int level) {</w:t>
+      </w:r>
+    </w:p>
+    <w:p>
+      <w:pPr>
+        <w:ind w:leftChars="200" w:left="480"/>
+      </w:pPr>
+      <w:r>
+        <w:t xml:space="preserve">        if (node == </w:t>
+      </w:r>
+      <w:proofErr w:type="spellStart"/>
+      <w:r>
+        <w:t>nullptr</w:t>
+      </w:r>
+      <w:proofErr w:type="spellEnd"/>
+      <w:r>
+        <w:t>) {</w:t>
+      </w:r>
+    </w:p>
+    <w:p>
+      <w:pPr>
+        <w:ind w:leftChars="200" w:left="480"/>
+      </w:pPr>
+      <w:r>
+        <w:t xml:space="preserve">            return;</w:t>
+      </w:r>
+    </w:p>
+    <w:p>
+      <w:pPr>
+        <w:ind w:leftChars="200" w:left="480"/>
+      </w:pPr>
+      <w:r>
+        <w:t xml:space="preserve">        }</w:t>
+      </w:r>
+    </w:p>
+    <w:p>
+      <w:pPr>
+        <w:ind w:leftChars="200" w:left="480"/>
+      </w:pPr>
+      <w:r>
+        <w:t xml:space="preserve">        if (level &gt; </w:t>
+      </w:r>
+      <w:proofErr w:type="spellStart"/>
+      <w:r>
+        <w:t>maxLevel</w:t>
+      </w:r>
+      <w:proofErr w:type="spellEnd"/>
+      <w:r>
+        <w:t>) {</w:t>
+      </w:r>
+    </w:p>
+    <w:p>
+      <w:pPr>
+        <w:ind w:leftChars="200" w:left="480"/>
+      </w:pPr>
+      <w:r>
+        <w:t xml:space="preserve">            </w:t>
+      </w:r>
+      <w:proofErr w:type="spellStart"/>
+      <w:r>
+        <w:t>maxLevel</w:t>
+      </w:r>
+      <w:proofErr w:type="spellEnd"/>
+      <w:r>
+        <w:t xml:space="preserve"> = level;</w:t>
+      </w:r>
+    </w:p>
+    <w:p>
+      <w:pPr>
+        <w:ind w:leftChars="200" w:left="480"/>
+      </w:pPr>
+      <w:r>
+        <w:t xml:space="preserve">            sum = node-&gt;</w:t>
+      </w:r>
+      <w:proofErr w:type="spellStart"/>
+      <w:r>
+        <w:t>val</w:t>
+      </w:r>
+      <w:proofErr w:type="spellEnd"/>
+      <w:r>
+        <w:t>;</w:t>
+      </w:r>
+    </w:p>
+    <w:p>
+      <w:pPr>
+        <w:ind w:leftChars="200" w:left="480"/>
+      </w:pPr>
+      <w:r>
+        <w:t xml:space="preserve">        } else if (level == </w:t>
+      </w:r>
+      <w:proofErr w:type="spellStart"/>
+      <w:r>
+        <w:t>maxLevel</w:t>
+      </w:r>
+      <w:proofErr w:type="spellEnd"/>
+      <w:r>
+        <w:t>) {</w:t>
+      </w:r>
+    </w:p>
+    <w:p>
+      <w:pPr>
+        <w:ind w:leftChars="200" w:left="480"/>
+      </w:pPr>
+      <w:r>
+        <w:t xml:space="preserve">            sum += node-&gt;</w:t>
+      </w:r>
+      <w:proofErr w:type="spellStart"/>
+      <w:r>
+        <w:t>val</w:t>
+      </w:r>
+      <w:proofErr w:type="spellEnd"/>
+      <w:r>
+        <w:t>;</w:t>
+      </w:r>
+    </w:p>
+    <w:p>
+      <w:pPr>
+        <w:ind w:leftChars="200" w:left="480"/>
+      </w:pPr>
+      <w:r>
+        <w:t xml:space="preserve">        }</w:t>
+      </w:r>
+    </w:p>
+    <w:p>
+      <w:pPr>
+        <w:ind w:leftChars="200" w:left="480"/>
+      </w:pPr>
+      <w:r>
+        <w:t xml:space="preserve">        </w:t>
+      </w:r>
+      <w:proofErr w:type="spellStart"/>
+      <w:r>
+        <w:t>dfs</w:t>
+      </w:r>
+      <w:proofErr w:type="spellEnd"/>
+      <w:r>
+        <w:t>(node-&gt;left, level + 1);</w:t>
+      </w:r>
+    </w:p>
+    <w:p>
+      <w:pPr>
+        <w:ind w:leftChars="200" w:left="480"/>
+      </w:pPr>
+      <w:r>
+        <w:t xml:space="preserve">        </w:t>
+      </w:r>
+      <w:proofErr w:type="spellStart"/>
+      <w:r>
+        <w:t>dfs</w:t>
+      </w:r>
+      <w:proofErr w:type="spellEnd"/>
+      <w:r>
+        <w:t>(node-&gt;right, level + 1);</w:t>
+      </w:r>
+    </w:p>
+    <w:p>
+      <w:pPr>
+        <w:ind w:leftChars="200" w:left="480"/>
+      </w:pPr>
+      <w:r>
+        <w:t xml:space="preserve">    }</w:t>
+      </w:r>
+    </w:p>
+    <w:p>
+      <w:pPr>
+        <w:ind w:leftChars="200" w:left="480"/>
+      </w:pPr>
+    </w:p>
+    <w:p>
+      <w:pPr>
+        <w:ind w:leftChars="200" w:left="480"/>
+      </w:pPr>
+      <w:r>
+        <w:t xml:space="preserve">    int </w:t>
+      </w:r>
+      <w:proofErr w:type="spellStart"/>
+      <w:proofErr w:type="gramStart"/>
+      <w:r>
+        <w:t>deepestLeavesSum</w:t>
+      </w:r>
+      <w:proofErr w:type="spellEnd"/>
+      <w:r>
+        <w:t>(</w:t>
+      </w:r>
+      <w:proofErr w:type="spellStart"/>
+      <w:proofErr w:type="gramEnd"/>
+      <w:r>
+        <w:t>TreeNode</w:t>
+      </w:r>
+      <w:proofErr w:type="spellEnd"/>
+      <w:r>
+        <w:t>* root) {</w:t>
+      </w:r>
+    </w:p>
+    <w:p>
+      <w:pPr>
+        <w:ind w:leftChars="200" w:left="480"/>
+      </w:pPr>
+      <w:r>
+        <w:t xml:space="preserve">        </w:t>
+      </w:r>
+      <w:proofErr w:type="spellStart"/>
+      <w:proofErr w:type="gramStart"/>
+      <w:r>
+        <w:t>dfs</w:t>
+      </w:r>
+      <w:proofErr w:type="spellEnd"/>
+      <w:r>
+        <w:t>(</w:t>
+      </w:r>
+      <w:proofErr w:type="gramEnd"/>
+      <w:r>
+        <w:t>root, 0);</w:t>
+      </w:r>
+    </w:p>
+    <w:p>
+      <w:pPr>
+        <w:ind w:leftChars="200" w:left="480"/>
+      </w:pPr>
+      <w:r>
+        <w:t xml:space="preserve">        return sum;</w:t>
+      </w:r>
+    </w:p>
+    <w:p>
+      <w:pPr>
+        <w:ind w:leftChars="200" w:left="480"/>
+      </w:pPr>
+      <w:r>
+        <w:t xml:space="preserve">    }</w:t>
+      </w:r>
+    </w:p>
+    <w:p>
+      <w:pPr>
+        <w:ind w:leftChars="200" w:left="480"/>
+      </w:pPr>
+      <w:r>
+        <w:t>};</w:t>
+      </w:r>
+    </w:p>
+    <w:p>
+      <w:pPr>
+        <w:ind w:leftChars="200" w:left="480"/>
+        <w:rPr>
+          <w:rFonts w:hint="eastAsia"/>
+        </w:rPr>
+      </w:pPr>
+      <w:r>
+        <w:rPr>
+          <w:rFonts w:hint="eastAsia"/>
+        </w:rPr>
+        <w:t>复杂度分析</w:t>
+      </w:r>
+      <w:r>
+        <w:rPr>
+          <w:rFonts w:hint="eastAsia"/>
+        </w:rPr>
+        <w:t>：</w:t>
+      </w:r>
+    </w:p>
+    <w:p>
+      <w:pPr>
+        <w:ind w:firstLine="420"/>
+        <w:rPr>
+          <w:rFonts w:hint="eastAsia"/>
+        </w:rPr>
+      </w:pPr>
+      <w:r>
+        <w:rPr>
+          <w:rFonts w:hint="eastAsia"/>
+        </w:rPr>
+        <w:lastRenderedPageBreak/>
+        <w:t>时间复杂度：</w:t>
+      </w:r>
+      <w:r>
+        <w:rPr>
+          <w:rFonts w:hint="eastAsia"/>
+        </w:rPr>
+        <w:t>O(n)</w:t>
+      </w:r>
+      <w:r>
+        <w:rPr>
+          <w:rFonts w:hint="eastAsia"/>
+        </w:rPr>
+        <w:t>，其中</w:t>
+      </w:r>
+      <w:r>
+        <w:rPr>
+          <w:rFonts w:hint="eastAsia"/>
+        </w:rPr>
+        <w:t>n</w:t>
+      </w:r>
+      <w:r>
+        <w:rPr>
+          <w:rFonts w:hint="eastAsia"/>
+        </w:rPr>
+        <w:t>是二叉树的节点数。深度优先搜索需要遍历每个节点一次。</w:t>
+      </w:r>
+    </w:p>
+    <w:p>
+      <w:pPr>
+        <w:ind w:firstLine="420"/>
+        <w:rPr>
+          <w:rFonts w:hint="eastAsia"/>
+        </w:rPr>
+      </w:pPr>
+      <w:r>
+        <w:rPr>
+          <w:rFonts w:hint="eastAsia"/>
+        </w:rPr>
+        <w:t>空间复杂度：</w:t>
+      </w:r>
+      <w:r>
+        <w:rPr>
+          <w:rFonts w:hint="eastAsia"/>
+        </w:rPr>
+        <w:t>O(n)</w:t>
+      </w:r>
+      <w:r>
+        <w:rPr>
+          <w:rFonts w:hint="eastAsia"/>
+        </w:rPr>
+        <w:t>，其中</w:t>
+      </w:r>
+      <w:r>
+        <w:rPr>
+          <w:rFonts w:hint="eastAsia"/>
+        </w:rPr>
+        <w:t>n</w:t>
+      </w:r>
+      <w:r>
+        <w:rPr>
+          <w:rFonts w:hint="eastAsia"/>
+        </w:rPr>
+        <w:t>是二叉树的节点数。空间复杂度主要取决于递归调用</w:t>
+      </w:r>
+      <w:proofErr w:type="gramStart"/>
+      <w:r>
+        <w:rPr>
+          <w:rFonts w:hint="eastAsia"/>
+        </w:rPr>
+        <w:t>栈</w:t>
+      </w:r>
+      <w:proofErr w:type="gramEnd"/>
+      <w:r>
+        <w:rPr>
+          <w:rFonts w:hint="eastAsia"/>
+        </w:rPr>
+        <w:t>的深度，为二叉树的深度，最坏情况下二叉树的深度是</w:t>
+      </w:r>
+      <w:r>
+        <w:rPr>
+          <w:rFonts w:hint="eastAsia"/>
+        </w:rPr>
+        <w:t>O(n)</w:t>
+      </w:r>
+      <w:r>
+        <w:rPr>
+          <w:rFonts w:hint="eastAsia"/>
+        </w:rPr>
+        <w:t>。</w:t>
       </w:r>
     </w:p>
     <w:p>
       <w:pPr>
         <w:pStyle w:val="2"/>
-        <w:rPr>
-          <w:rFonts w:hint="eastAsia"/>
-        </w:rPr>
-      </w:pPr>
-      <w:r>
-        <w:rPr>
-          <w:rFonts w:hint="eastAsia"/>
-        </w:rPr>
-        <w:t>深度优先搜索</w:t>
-      </w:r>
-    </w:p>
-    <w:p>
-      <w:pPr>
-        <w:ind w:firstLine="420"/>
-        <w:rPr>
-          <w:rFonts w:hint="eastAsia"/>
-        </w:rPr>
-      </w:pPr>
-      <w:r>
-        <w:rPr>
-          <w:rFonts w:hint="eastAsia"/>
-        </w:rPr>
-        <w:t>方法</w:t>
-      </w:r>
-      <w:proofErr w:type="gramStart"/>
-      <w:r>
-        <w:rPr>
-          <w:rFonts w:hint="eastAsia"/>
-        </w:rPr>
-        <w:t>一</w:t>
-      </w:r>
-      <w:proofErr w:type="gramEnd"/>
-      <w:r>
-        <w:rPr>
-          <w:rFonts w:hint="eastAsia"/>
-        </w:rPr>
-        <w:t>：深度优先搜索</w:t>
-      </w:r>
-    </w:p>
-    <w:p>
-      <w:pPr>
-        <w:ind w:firstLine="420"/>
-        <w:rPr>
-          <w:rFonts w:hint="eastAsia"/>
-        </w:rPr>
-      </w:pPr>
-      <w:r>
-        <w:rPr>
-          <w:rFonts w:hint="eastAsia"/>
-        </w:rPr>
-        <w:t>我们可以使用深度优先搜索的方法解决这个问题。</w:t>
-      </w:r>
-    </w:p>
-    <w:p>
-      <w:pPr>
-        <w:ind w:firstLine="420"/>
-        <w:rPr>
-          <w:rFonts w:hint="eastAsia"/>
-        </w:rPr>
-      </w:pPr>
-      <w:r>
-        <w:rPr>
-          <w:rFonts w:hint="eastAsia"/>
-        </w:rPr>
-        <w:t>我们从根节点开始进行搜索，在搜索的同时记录当前节点的深度</w:t>
-      </w:r>
-      <w:r>
-        <w:rPr>
-          <w:rFonts w:hint="eastAsia"/>
-        </w:rPr>
-        <w:t xml:space="preserve"> dep</w:t>
-      </w:r>
-      <w:r>
-        <w:rPr>
-          <w:rFonts w:hint="eastAsia"/>
-        </w:rPr>
-        <w:t>。我们维护两个全局变量</w:t>
-      </w:r>
-      <w:r>
-        <w:rPr>
-          <w:rFonts w:hint="eastAsia"/>
-        </w:rPr>
-        <w:t xml:space="preserve"> </w:t>
-      </w:r>
-      <w:proofErr w:type="spellStart"/>
-      <w:r>
-        <w:rPr>
-          <w:rFonts w:hint="eastAsia"/>
-        </w:rPr>
-        <w:t>maxdep</w:t>
-      </w:r>
-      <w:proofErr w:type="spellEnd"/>
-      <w:r>
-        <w:rPr>
-          <w:rFonts w:hint="eastAsia"/>
-        </w:rPr>
-        <w:t xml:space="preserve"> </w:t>
-      </w:r>
-      <w:r>
-        <w:rPr>
-          <w:rFonts w:hint="eastAsia"/>
-        </w:rPr>
-        <w:t>和</w:t>
-      </w:r>
-      <w:r>
-        <w:rPr>
-          <w:rFonts w:hint="eastAsia"/>
-        </w:rPr>
-        <w:t>total</w:t>
-      </w:r>
-      <w:r>
-        <w:rPr>
-          <w:rFonts w:hint="eastAsia"/>
-        </w:rPr>
-        <w:t>，其中</w:t>
-      </w:r>
-      <w:r>
-        <w:rPr>
-          <w:rFonts w:hint="eastAsia"/>
-        </w:rPr>
-        <w:t xml:space="preserve"> </w:t>
-      </w:r>
-      <w:proofErr w:type="spellStart"/>
-      <w:r>
-        <w:rPr>
-          <w:rFonts w:hint="eastAsia"/>
-        </w:rPr>
-        <w:t>maxdep</w:t>
-      </w:r>
-      <w:proofErr w:type="spellEnd"/>
-      <w:r>
-        <w:rPr>
-          <w:rFonts w:hint="eastAsia"/>
-        </w:rPr>
-        <w:t xml:space="preserve"> </w:t>
-      </w:r>
-      <w:r>
-        <w:rPr>
-          <w:rFonts w:hint="eastAsia"/>
-        </w:rPr>
-        <w:t>表示搜索到的节点的最大深度，</w:t>
-      </w:r>
-      <w:r>
-        <w:rPr>
-          <w:rFonts w:hint="eastAsia"/>
-        </w:rPr>
-        <w:t xml:space="preserve">total </w:t>
-      </w:r>
-      <w:r>
-        <w:rPr>
-          <w:rFonts w:hint="eastAsia"/>
-        </w:rPr>
-        <w:t>表示搜索到的深度等于</w:t>
-      </w:r>
-      <w:r>
-        <w:rPr>
-          <w:rFonts w:hint="eastAsia"/>
-        </w:rPr>
-        <w:t xml:space="preserve"> </w:t>
-      </w:r>
-      <w:proofErr w:type="spellStart"/>
-      <w:r>
-        <w:rPr>
-          <w:rFonts w:hint="eastAsia"/>
-        </w:rPr>
-        <w:t>maxdep</w:t>
-      </w:r>
-      <w:proofErr w:type="spellEnd"/>
-      <w:r>
-        <w:rPr>
-          <w:rFonts w:hint="eastAsia"/>
-        </w:rPr>
-        <w:t xml:space="preserve"> </w:t>
-      </w:r>
-      <w:r>
-        <w:rPr>
-          <w:rFonts w:hint="eastAsia"/>
-        </w:rPr>
-        <w:t>的节点的权值之</w:t>
-      </w:r>
-      <w:proofErr w:type="gramStart"/>
-      <w:r>
-        <w:rPr>
-          <w:rFonts w:hint="eastAsia"/>
-        </w:rPr>
-        <w:t>和</w:t>
-      </w:r>
-      <w:proofErr w:type="gramEnd"/>
-      <w:r>
-        <w:rPr>
-          <w:rFonts w:hint="eastAsia"/>
-        </w:rPr>
-        <w:t>。</w:t>
-      </w:r>
-    </w:p>
-    <w:p>
-      <w:pPr>
-        <w:ind w:firstLine="420"/>
-        <w:rPr>
-          <w:rFonts w:hint="eastAsia"/>
-        </w:rPr>
-      </w:pPr>
-      <w:r>
-        <w:rPr>
-          <w:rFonts w:hint="eastAsia"/>
-        </w:rPr>
-        <w:t>当我们搜索到一个新的节点</w:t>
-      </w:r>
-      <w:r>
-        <w:rPr>
-          <w:rFonts w:hint="eastAsia"/>
-        </w:rPr>
-        <w:t xml:space="preserve"> x </w:t>
-      </w:r>
-      <w:r>
-        <w:rPr>
-          <w:rFonts w:hint="eastAsia"/>
-        </w:rPr>
-        <w:t>时，会有以下三种情况：</w:t>
-      </w:r>
-    </w:p>
-    <w:p>
-      <w:pPr>
-        <w:ind w:firstLine="420"/>
-        <w:rPr>
-          <w:rFonts w:hint="eastAsia"/>
-        </w:rPr>
-      </w:pPr>
-      <w:r>
-        <w:rPr>
-          <w:rFonts w:hint="eastAsia"/>
-        </w:rPr>
-        <w:t>节点</w:t>
-      </w:r>
-      <w:r>
-        <w:rPr>
-          <w:rFonts w:hint="eastAsia"/>
-        </w:rPr>
-        <w:t>x</w:t>
-      </w:r>
-      <w:r>
-        <w:rPr>
-          <w:rFonts w:hint="eastAsia"/>
-        </w:rPr>
-        <w:t>的深度</w:t>
-      </w:r>
-      <w:r>
-        <w:rPr>
-          <w:rFonts w:hint="eastAsia"/>
-        </w:rPr>
-        <w:t>dep</w:t>
-      </w:r>
-      <w:r>
-        <w:rPr>
-          <w:rFonts w:hint="eastAsia"/>
-        </w:rPr>
-        <w:t>小于</w:t>
-      </w:r>
-      <w:proofErr w:type="spellStart"/>
-      <w:r>
-        <w:rPr>
-          <w:rFonts w:hint="eastAsia"/>
-        </w:rPr>
-        <w:t>maxd</w:t>
-      </w:r>
-      <w:bookmarkStart w:id="0" w:name="_GoBack"/>
-      <w:bookmarkEnd w:id="0"/>
-      <w:r>
-        <w:rPr>
-          <w:rFonts w:hint="eastAsia"/>
-        </w:rPr>
-        <w:t>ep</w:t>
-      </w:r>
-      <w:proofErr w:type="spellEnd"/>
-      <w:r>
-        <w:rPr>
-          <w:rFonts w:hint="eastAsia"/>
-        </w:rPr>
-        <w:t>，那么我们可以忽略节点</w:t>
-      </w:r>
-      <w:r>
-        <w:rPr>
-          <w:rFonts w:hint="eastAsia"/>
-        </w:rPr>
-        <w:t>x</w:t>
-      </w:r>
-      <w:r>
-        <w:rPr>
-          <w:rFonts w:hint="eastAsia"/>
-        </w:rPr>
-        <w:t>，继续进行搜索；</w:t>
-      </w:r>
-    </w:p>
-    <w:p>
-      <w:pPr>
-        <w:ind w:firstLine="420"/>
-        <w:rPr>
-          <w:rFonts w:hint="eastAsia"/>
-        </w:rPr>
-      </w:pPr>
-      <w:r>
-        <w:rPr>
-          <w:rFonts w:hint="eastAsia"/>
-        </w:rPr>
-        <w:t>节点</w:t>
-      </w:r>
-      <w:r>
-        <w:rPr>
-          <w:rFonts w:hint="eastAsia"/>
-        </w:rPr>
-        <w:t>x</w:t>
-      </w:r>
-      <w:r>
-        <w:rPr>
-          <w:rFonts w:hint="eastAsia"/>
-        </w:rPr>
-        <w:t>的深度</w:t>
-      </w:r>
-      <w:r>
-        <w:rPr>
-          <w:rFonts w:hint="eastAsia"/>
-        </w:rPr>
-        <w:t>dep</w:t>
-      </w:r>
-      <w:r>
-        <w:rPr>
-          <w:rFonts w:hint="eastAsia"/>
-        </w:rPr>
-        <w:t>等于</w:t>
-      </w:r>
-      <w:proofErr w:type="spellStart"/>
-      <w:r>
-        <w:rPr>
-          <w:rFonts w:hint="eastAsia"/>
-        </w:rPr>
-        <w:t>maxdep</w:t>
-      </w:r>
-      <w:proofErr w:type="spellEnd"/>
-      <w:r>
-        <w:rPr>
-          <w:rFonts w:hint="eastAsia"/>
-        </w:rPr>
-        <w:t>，那么我们将节点</w:t>
-      </w:r>
-      <w:r>
-        <w:rPr>
-          <w:rFonts w:hint="eastAsia"/>
-        </w:rPr>
-        <w:t>x</w:t>
-      </w:r>
-      <w:r>
-        <w:rPr>
-          <w:rFonts w:hint="eastAsia"/>
-        </w:rPr>
-        <w:t>的权值添加到</w:t>
-      </w:r>
-      <w:r>
-        <w:rPr>
-          <w:rFonts w:hint="eastAsia"/>
-        </w:rPr>
-        <w:t>total</w:t>
-      </w:r>
-      <w:r>
-        <w:rPr>
-          <w:rFonts w:hint="eastAsia"/>
-        </w:rPr>
-        <w:t>中；</w:t>
-      </w:r>
-    </w:p>
-    <w:p>
-      <w:pPr>
-        <w:ind w:firstLine="420"/>
-        <w:rPr>
-          <w:rFonts w:hint="eastAsia"/>
-        </w:rPr>
-      </w:pPr>
-      <w:r>
-        <w:rPr>
-          <w:rFonts w:hint="eastAsia"/>
-        </w:rPr>
-        <w:t>节点</w:t>
-      </w:r>
-      <w:r>
-        <w:rPr>
-          <w:rFonts w:hint="eastAsia"/>
-        </w:rPr>
-        <w:t>x</w:t>
-      </w:r>
-      <w:r>
-        <w:rPr>
-          <w:rFonts w:hint="eastAsia"/>
-        </w:rPr>
-        <w:t>的深度</w:t>
-      </w:r>
-      <w:r>
-        <w:rPr>
-          <w:rFonts w:hint="eastAsia"/>
-        </w:rPr>
-        <w:t>dep</w:t>
-      </w:r>
-      <w:r>
-        <w:rPr>
-          <w:rFonts w:hint="eastAsia"/>
-        </w:rPr>
-        <w:t>大于</w:t>
-      </w:r>
-      <w:proofErr w:type="spellStart"/>
-      <w:r>
-        <w:rPr>
-          <w:rFonts w:hint="eastAsia"/>
-        </w:rPr>
-        <w:t>maxdep</w:t>
-      </w:r>
-      <w:proofErr w:type="spellEnd"/>
-      <w:r>
-        <w:rPr>
-          <w:rFonts w:hint="eastAsia"/>
-        </w:rPr>
-        <w:t>，此时我们找到了一个深度更大的节点，因此需要将</w:t>
-      </w:r>
-      <w:proofErr w:type="spellStart"/>
-      <w:r>
-        <w:rPr>
-          <w:rFonts w:hint="eastAsia"/>
-        </w:rPr>
-        <w:t>maxdep</w:t>
-      </w:r>
-      <w:proofErr w:type="spellEnd"/>
-      <w:r>
-        <w:rPr>
-          <w:rFonts w:hint="eastAsia"/>
-        </w:rPr>
-        <w:t>置为</w:t>
-      </w:r>
-      <w:r>
-        <w:rPr>
-          <w:rFonts w:hint="eastAsia"/>
-        </w:rPr>
-        <w:t>dep</w:t>
-      </w:r>
-      <w:r>
-        <w:rPr>
-          <w:rFonts w:hint="eastAsia"/>
-        </w:rPr>
-        <w:t>，并将</w:t>
-      </w:r>
-      <w:r>
-        <w:rPr>
-          <w:rFonts w:hint="eastAsia"/>
-        </w:rPr>
-        <w:t>total</w:t>
-      </w:r>
-      <w:r>
-        <w:rPr>
-          <w:rFonts w:hint="eastAsia"/>
-        </w:rPr>
-        <w:t>置为节点</w:t>
-      </w:r>
-      <w:r>
-        <w:rPr>
-          <w:rFonts w:hint="eastAsia"/>
-        </w:rPr>
-        <w:t>x</w:t>
-      </w:r>
-      <w:r>
-        <w:rPr>
-          <w:rFonts w:hint="eastAsia"/>
-        </w:rPr>
-        <w:t>的权值。</w:t>
-      </w:r>
-    </w:p>
-    <w:p>
-      <w:pPr>
-        <w:ind w:firstLine="420"/>
-        <w:rPr>
-          <w:rFonts w:hint="eastAsia"/>
-        </w:rPr>
-      </w:pPr>
-      <w:r>
-        <w:rPr>
-          <w:rFonts w:hint="eastAsia"/>
-        </w:rPr>
-        <w:t>在深度优先搜索结束之后，深度最大的叶子节点的权值之和</w:t>
-      </w:r>
-      <w:proofErr w:type="gramStart"/>
-      <w:r>
-        <w:rPr>
-          <w:rFonts w:hint="eastAsia"/>
-        </w:rPr>
-        <w:t>即</w:t>
-      </w:r>
-      <w:proofErr w:type="gramEnd"/>
-      <w:r>
-        <w:rPr>
-          <w:rFonts w:hint="eastAsia"/>
-        </w:rPr>
-        <w:t>存储在</w:t>
-      </w:r>
-      <w:r>
-        <w:rPr>
-          <w:rFonts w:hint="eastAsia"/>
-        </w:rPr>
-        <w:t xml:space="preserve">total </w:t>
-      </w:r>
-      <w:r>
-        <w:rPr>
-          <w:rFonts w:hint="eastAsia"/>
-        </w:rPr>
-        <w:t>中。</w:t>
-      </w:r>
-    </w:p>
-    <w:p/>
-    <w:p>
-      <w:pPr>
-        <w:pStyle w:val="2"/>
-        <w:rPr>
-          <w:rFonts w:hint="eastAsia"/>
-        </w:rPr>
-      </w:pPr>
-      <w:r>
-        <w:t>广度优先搜索</w:t>
-      </w:r>
-    </w:p>
-    <w:p>
-      <w:pPr>
-        <w:pStyle w:val="a6"/>
-        <w:ind w:firstLine="420"/>
       </w:pPr>
       <w:r>
         <w:t>方法二：广度优先搜索</w:t>
@@ -774,82 +1318,16 @@
         <w:spacing w:before="225" w:beforeAutospacing="0" w:after="225" w:afterAutospacing="0"/>
         <w:ind w:firstLine="420"/>
         <w:rPr>
+          <w:rFonts w:ascii="Times New Roman" w:eastAsia="仿宋" w:hAnsi="Times New Roman" w:cstheme="minorBidi" w:hint="eastAsia"/>
+          <w:kern w:val="2"/>
+        </w:rPr>
+      </w:pPr>
+      <w:r>
+        <w:rPr>
           <w:rFonts w:ascii="Times New Roman" w:eastAsia="仿宋" w:hAnsi="Times New Roman" w:cstheme="minorBidi"/>
           <w:kern w:val="2"/>
         </w:rPr>
-      </w:pPr>
-      <w:r>
-        <w:rPr>
-          <w:rFonts w:ascii="Times New Roman" w:eastAsia="仿宋" w:hAnsi="Times New Roman" w:cstheme="minorBidi"/>
-          <w:kern w:val="2"/>
-        </w:rPr>
-        <w:lastRenderedPageBreak/>
         <w:t>除了搜索的顺序不同之外，实现的细节与深度优先搜索的方法完全相同。</w:t>
-      </w:r>
-    </w:p>
-    <w:p>
-      <w:pPr>
-        <w:rPr>
-          <w:rFonts w:hint="eastAsia"/>
-        </w:rPr>
-      </w:pPr>
-    </w:p>
-    <w:p>
-      <w:pPr>
-        <w:pStyle w:val="1"/>
-      </w:pPr>
-      <w:r>
-        <w:rPr>
-          <w:rFonts w:hint="eastAsia"/>
-        </w:rPr>
-        <w:t>代码</w:t>
-      </w:r>
-    </w:p>
-    <w:p>
-      <w:pPr>
-        <w:pStyle w:val="2"/>
-      </w:pPr>
-      <w:r>
-        <w:rPr>
-          <w:rFonts w:hint="eastAsia"/>
-        </w:rPr>
-        <w:t>C</w:t>
-      </w:r>
-    </w:p>
-    <w:p>
-      <w:pPr>
-        <w:pStyle w:val="2"/>
-      </w:pPr>
-      <w:r>
-        <w:rPr>
-          <w:rFonts w:hint="eastAsia"/>
-        </w:rPr>
-        <w:t>C++</w:t>
-      </w:r>
-    </w:p>
-    <w:p>
-      <w:pPr>
-        <w:pStyle w:val="2"/>
-      </w:pPr>
-      <w:r>
-        <w:rPr>
-          <w:rFonts w:hint="eastAsia"/>
-        </w:rPr>
-        <w:t>Java</w:t>
-      </w:r>
-    </w:p>
-    <w:p>
-      <w:pPr>
-        <w:pStyle w:val="2"/>
-        <w:rPr>
-          <w:rFonts w:hint="eastAsia"/>
-        </w:rPr>
-      </w:pPr>
-      <w:r>
-        <w:rPr>
-          <w:rFonts w:hint="eastAsia"/>
-        </w:rPr>
-        <w:t>Python</w:t>
       </w:r>
     </w:p>
     <w:sectPr>
@@ -863,7 +1341,7 @@
 </file>
 
 <file path=word/styles.xml><?xml version="1.0" encoding="utf-8"?>
-<w:styles xmlns:mc="http://schemas.openxmlformats.org/markup-compatibility/2006" xmlns:r="http://schemas.openxmlformats.org/officeDocument/2006/relationships" xmlns:w="http://schemas.openxmlformats.org/wordprocessingml/2006/main" xmlns:w14="http://schemas.microsoft.com/office/word/2010/wordml" xmlns:w15="http://schemas.microsoft.com/office/word/2012/wordml" xmlns:w16se="http://schemas.microsoft.com/office/word/2015/wordml/symex" mc:Ignorable="w14 w15 w16se">
+<w:styles xmlns:mc="http://schemas.openxmlformats.org/markup-compatibility/2006" xmlns:r="http://schemas.openxmlformats.org/officeDocument/2006/relationships" xmlns:w="http://schemas.openxmlformats.org/wordprocessingml/2006/main" xmlns:w14="http://schemas.microsoft.com/office/word/2010/wordml" xmlns:w15="http://schemas.microsoft.com/office/word/2012/wordml" xmlns:w16cex="http://schemas.microsoft.com/office/word/2018/wordml/cex" xmlns:w16cid="http://schemas.microsoft.com/office/word/2016/wordml/cid" xmlns:w16="http://schemas.microsoft.com/office/word/2018/wordml" xmlns:w16sdtdh="http://schemas.microsoft.com/office/word/2020/wordml/sdtdatahash" xmlns:w16se="http://schemas.microsoft.com/office/word/2015/wordml/symex" mc:Ignorable="w14 w15 w16se w16cid w16 w16cex w16sdtdh">
   <w:docDefaults>
     <w:rPrDefault>
       <w:rPr>
@@ -876,7 +1354,7 @@
     </w:rPrDefault>
     <w:pPrDefault/>
   </w:docDefaults>
-  <w:latentStyles w:defLockedState="0" w:defUIPriority="99" w:defSemiHidden="0" w:defUnhideWhenUsed="0" w:defQFormat="0" w:count="371">
+  <w:latentStyles w:defLockedState="0" w:defUIPriority="99" w:defSemiHidden="0" w:defUnhideWhenUsed="0" w:defQFormat="0" w:count="376">
     <w:lsdException w:name="Normal" w:uiPriority="0" w:qFormat="1"/>
     <w:lsdException w:name="heading 1" w:uiPriority="9" w:qFormat="1"/>
     <w:lsdException w:name="heading 2" w:semiHidden="1" w:uiPriority="0" w:unhideWhenUsed="1" w:qFormat="1"/>
@@ -1248,6 +1726,11 @@
     <w:lsdException w:name="List Table 5 Dark Accent 6" w:uiPriority="50"/>
     <w:lsdException w:name="List Table 6 Colorful Accent 6" w:uiPriority="51"/>
     <w:lsdException w:name="List Table 7 Colorful Accent 6" w:uiPriority="52"/>
+    <w:lsdException w:name="Mention" w:semiHidden="1" w:unhideWhenUsed="1"/>
+    <w:lsdException w:name="Smart Hyperlink" w:semiHidden="1" w:unhideWhenUsed="1"/>
+    <w:lsdException w:name="Hashtag" w:semiHidden="1" w:unhideWhenUsed="1"/>
+    <w:lsdException w:name="Unresolved Mention" w:semiHidden="1" w:unhideWhenUsed="1"/>
+    <w:lsdException w:name="Smart Link" w:semiHidden="1" w:unhideWhenUsed="1"/>
   </w:latentStyles>
   <w:style w:type="paragraph" w:default="1" w:styleId="a">
     <w:name w:val="Normal"/>
@@ -1593,7 +2076,6 @@
     <w:name w:val="Normal (Web)"/>
     <w:basedOn w:val="a"/>
     <w:uiPriority w:val="99"/>
-    <w:semiHidden/>
     <w:unhideWhenUsed/>
     <w:rsid w:val="003E3E02"/>
     <w:pPr>

--- a/15. Leetcode/1302. 层数最深叶子节点的和.docx
+++ b/15. Leetcode/1302. 层数最深叶子节点的和.docx
@@ -43,7 +43,6 @@
       <w:pPr>
         <w:ind w:firstLine="420"/>
         <w:rPr>
-          <w:rFonts w:hint="eastAsia"/>
           <w:bCs/>
         </w:rPr>
       </w:pPr>
@@ -96,7 +95,7 @@
                     <pic:cNvPicPr/>
                   </pic:nvPicPr>
                   <pic:blipFill>
-                    <a:blip r:embed="rId4"/>
+                    <a:blip r:embed="rId6"/>
                     <a:stretch>
                       <a:fillRect/>
                     </a:stretch>
@@ -121,7 +120,6 @@
       <w:pPr>
         <w:ind w:firstLine="420"/>
         <w:rPr>
-          <w:rFonts w:hint="eastAsia"/>
           <w:bCs/>
         </w:rPr>
       </w:pPr>
@@ -160,7 +158,6 @@
       <w:pPr>
         <w:ind w:firstLine="420"/>
         <w:rPr>
-          <w:rFonts w:hint="eastAsia"/>
           <w:bCs/>
         </w:rPr>
       </w:pPr>
@@ -183,7 +180,6 @@
       <w:pPr>
         <w:ind w:firstLine="420"/>
         <w:rPr>
-          <w:rFonts w:hint="eastAsia"/>
           <w:bCs/>
         </w:rPr>
       </w:pPr>
@@ -213,7 +209,6 @@
       <w:pPr>
         <w:ind w:firstLine="420"/>
         <w:rPr>
-          <w:rFonts w:hint="eastAsia"/>
           <w:bCs/>
         </w:rPr>
       </w:pPr>
@@ -1166,29 +1161,17 @@
     <w:p>
       <w:pPr>
         <w:ind w:leftChars="200" w:left="480"/>
-        <w:rPr>
-          <w:rFonts w:hint="eastAsia"/>
-        </w:rPr>
-      </w:pPr>
-      <w:r>
-        <w:rPr>
-          <w:rFonts w:hint="eastAsia"/>
-        </w:rPr>
-        <w:t>复杂度分析</w:t>
-      </w:r>
-      <w:r>
-        <w:rPr>
-          <w:rFonts w:hint="eastAsia"/>
-        </w:rPr>
-        <w:t>：</w:t>
-      </w:r>
-    </w:p>
-    <w:p>
-      <w:pPr>
-        <w:ind w:firstLine="420"/>
-        <w:rPr>
-          <w:rFonts w:hint="eastAsia"/>
-        </w:rPr>
+      </w:pPr>
+      <w:r>
+        <w:rPr>
+          <w:rFonts w:hint="eastAsia"/>
+        </w:rPr>
+        <w:t>复杂度分析：</w:t>
+      </w:r>
+    </w:p>
+    <w:p>
+      <w:pPr>
+        <w:ind w:firstLine="420"/>
       </w:pPr>
       <w:r>
         <w:rPr>
@@ -1225,9 +1208,6 @@
     <w:p>
       <w:pPr>
         <w:ind w:firstLine="420"/>
-        <w:rPr>
-          <w:rFonts w:hint="eastAsia"/>
-        </w:rPr>
       </w:pPr>
       <w:r>
         <w:rPr>
@@ -1297,7 +1277,7 @@
     <w:p>
       <w:pPr>
         <w:pStyle w:val="a5"/>
-        <w:spacing w:before="225" w:beforeAutospacing="0" w:after="225" w:afterAutospacing="0"/>
+        <w:spacing w:before="0" w:beforeAutospacing="0" w:after="0" w:afterAutospacing="0" w:line="360" w:lineRule="auto"/>
         <w:ind w:firstLine="420"/>
         <w:rPr>
           <w:rFonts w:ascii="Times New Roman" w:eastAsia="仿宋" w:hAnsi="Times New Roman" w:cstheme="minorBidi"/>
@@ -1315,19 +1295,1005 @@
     <w:p>
       <w:pPr>
         <w:pStyle w:val="a5"/>
-        <w:spacing w:before="225" w:beforeAutospacing="0" w:after="225" w:afterAutospacing="0"/>
-        <w:ind w:firstLine="420"/>
+        <w:spacing w:before="0" w:beforeAutospacing="0" w:after="0" w:afterAutospacing="0" w:line="360" w:lineRule="auto"/>
+        <w:ind w:firstLine="420"/>
+        <w:rPr>
+          <w:rFonts w:ascii="Times New Roman" w:eastAsia="仿宋" w:hAnsi="Times New Roman" w:cstheme="minorBidi"/>
+          <w:kern w:val="2"/>
+        </w:rPr>
+      </w:pPr>
+      <w:r>
+        <w:rPr>
+          <w:rFonts w:ascii="Times New Roman" w:eastAsia="仿宋" w:hAnsi="Times New Roman" w:cstheme="minorBidi"/>
+          <w:kern w:val="2"/>
+        </w:rPr>
+        <w:t>除了搜索的顺序不同之外，实现的细节与深度优先搜索的方法完全相同。</w:t>
+      </w:r>
+    </w:p>
+    <w:p>
+      <w:pPr>
+        <w:pStyle w:val="a5"/>
+        <w:spacing w:before="0" w:beforeAutospacing="0" w:after="0" w:afterAutospacing="0" w:line="360" w:lineRule="auto"/>
+        <w:ind w:firstLine="420"/>
+        <w:rPr>
+          <w:rFonts w:ascii="Times New Roman" w:eastAsia="仿宋" w:hAnsi="Times New Roman" w:cstheme="minorBidi"/>
+          <w:kern w:val="2"/>
+        </w:rPr>
+      </w:pPr>
+      <w:r>
         <w:rPr>
           <w:rFonts w:ascii="Times New Roman" w:eastAsia="仿宋" w:hAnsi="Times New Roman" w:cstheme="minorBidi" w:hint="eastAsia"/>
           <w:kern w:val="2"/>
         </w:rPr>
-      </w:pPr>
-      <w:r>
-        <w:rPr>
-          <w:rFonts w:ascii="Times New Roman" w:eastAsia="仿宋" w:hAnsi="Times New Roman" w:cstheme="minorBidi"/>
-          <w:kern w:val="2"/>
-        </w:rPr>
-        <w:t>除了搜索的顺序不同之外，实现的细节与深度优先搜索的方法完全相同。</w:t>
+        <w:t>思路：</w:t>
+      </w:r>
+    </w:p>
+    <w:p>
+      <w:pPr>
+        <w:pStyle w:val="a5"/>
+        <w:spacing w:before="0" w:beforeAutospacing="0" w:after="0" w:afterAutospacing="0" w:line="360" w:lineRule="auto"/>
+        <w:ind w:firstLine="420"/>
+        <w:rPr>
+          <w:rFonts w:ascii="Times New Roman" w:eastAsia="仿宋" w:hAnsi="Times New Roman" w:cstheme="minorBidi" w:hint="eastAsia"/>
+          <w:kern w:val="2"/>
+        </w:rPr>
+      </w:pPr>
+      <w:r>
+        <w:rPr>
+          <w:rFonts w:ascii="Times New Roman" w:eastAsia="仿宋" w:hAnsi="Times New Roman" w:cstheme="minorBidi" w:hint="eastAsia"/>
+          <w:kern w:val="2"/>
+        </w:rPr>
+        <w:t>要使用广度优先搜索（</w:t>
+      </w:r>
+      <w:r>
+        <w:rPr>
+          <w:rFonts w:ascii="Times New Roman" w:eastAsia="仿宋" w:hAnsi="Times New Roman" w:cstheme="minorBidi" w:hint="eastAsia"/>
+          <w:kern w:val="2"/>
+        </w:rPr>
+        <w:t>BFS</w:t>
+      </w:r>
+      <w:r>
+        <w:rPr>
+          <w:rFonts w:ascii="Times New Roman" w:eastAsia="仿宋" w:hAnsi="Times New Roman" w:cstheme="minorBidi" w:hint="eastAsia"/>
+          <w:kern w:val="2"/>
+        </w:rPr>
+        <w:t>）来计算二叉树中</w:t>
+      </w:r>
+      <w:proofErr w:type="gramStart"/>
+      <w:r>
+        <w:rPr>
+          <w:rFonts w:ascii="Times New Roman" w:eastAsia="仿宋" w:hAnsi="Times New Roman" w:cstheme="minorBidi" w:hint="eastAsia"/>
+          <w:kern w:val="2"/>
+        </w:rPr>
+        <w:t>最</w:t>
+      </w:r>
+      <w:proofErr w:type="gramEnd"/>
+      <w:r>
+        <w:rPr>
+          <w:rFonts w:ascii="Times New Roman" w:eastAsia="仿宋" w:hAnsi="Times New Roman" w:cstheme="minorBidi" w:hint="eastAsia"/>
+          <w:kern w:val="2"/>
+        </w:rPr>
+        <w:t>深层叶子节点的和，你可以在</w:t>
+      </w:r>
+      <w:proofErr w:type="gramStart"/>
+      <w:r>
+        <w:rPr>
+          <w:rFonts w:ascii="Times New Roman" w:eastAsia="仿宋" w:hAnsi="Times New Roman" w:cstheme="minorBidi" w:hint="eastAsia"/>
+          <w:kern w:val="2"/>
+        </w:rPr>
+        <w:t>遍历每</w:t>
+      </w:r>
+      <w:proofErr w:type="gramEnd"/>
+      <w:r>
+        <w:rPr>
+          <w:rFonts w:ascii="Times New Roman" w:eastAsia="仿宋" w:hAnsi="Times New Roman" w:cstheme="minorBidi" w:hint="eastAsia"/>
+          <w:kern w:val="2"/>
+        </w:rPr>
+        <w:t>一层节点时累加该层的节点值，最终得到</w:t>
+      </w:r>
+      <w:proofErr w:type="gramStart"/>
+      <w:r>
+        <w:rPr>
+          <w:rFonts w:ascii="Times New Roman" w:eastAsia="仿宋" w:hAnsi="Times New Roman" w:cstheme="minorBidi" w:hint="eastAsia"/>
+          <w:kern w:val="2"/>
+        </w:rPr>
+        <w:t>最</w:t>
+      </w:r>
+      <w:proofErr w:type="gramEnd"/>
+      <w:r>
+        <w:rPr>
+          <w:rFonts w:ascii="Times New Roman" w:eastAsia="仿宋" w:hAnsi="Times New Roman" w:cstheme="minorBidi" w:hint="eastAsia"/>
+          <w:kern w:val="2"/>
+        </w:rPr>
+        <w:t>深层节点的</w:t>
+      </w:r>
+      <w:proofErr w:type="gramStart"/>
+      <w:r>
+        <w:rPr>
+          <w:rFonts w:ascii="Times New Roman" w:eastAsia="仿宋" w:hAnsi="Times New Roman" w:cstheme="minorBidi" w:hint="eastAsia"/>
+          <w:kern w:val="2"/>
+        </w:rPr>
+        <w:t>和</w:t>
+      </w:r>
+      <w:proofErr w:type="gramEnd"/>
+      <w:r>
+        <w:rPr>
+          <w:rFonts w:ascii="Times New Roman" w:eastAsia="仿宋" w:hAnsi="Times New Roman" w:cstheme="minorBidi" w:hint="eastAsia"/>
+          <w:kern w:val="2"/>
+        </w:rPr>
+        <w:t>。</w:t>
+      </w:r>
+    </w:p>
+    <w:p>
+      <w:pPr>
+        <w:pStyle w:val="a5"/>
+        <w:spacing w:before="0" w:beforeAutospacing="0" w:after="0" w:afterAutospacing="0" w:line="360" w:lineRule="auto"/>
+        <w:ind w:firstLine="420"/>
+        <w:rPr>
+          <w:rFonts w:ascii="Times New Roman" w:eastAsia="仿宋" w:hAnsi="Times New Roman" w:cstheme="minorBidi"/>
+          <w:kern w:val="2"/>
+        </w:rPr>
+      </w:pPr>
+      <w:r>
+        <w:rPr>
+          <w:rFonts w:ascii="Times New Roman" w:eastAsia="仿宋" w:hAnsi="Times New Roman" w:cstheme="minorBidi" w:hint="eastAsia"/>
+          <w:kern w:val="2"/>
+        </w:rPr>
+        <w:t>代码：</w:t>
+      </w:r>
+    </w:p>
+    <w:p>
+      <w:pPr>
+        <w:pStyle w:val="a5"/>
+        <w:spacing w:before="0" w:beforeAutospacing="0" w:after="0" w:afterAutospacing="0" w:line="360" w:lineRule="auto"/>
+        <w:ind w:firstLine="420"/>
+        <w:rPr>
+          <w:rFonts w:ascii="Times New Roman" w:eastAsia="仿宋" w:hAnsi="Times New Roman" w:cstheme="minorBidi"/>
+          <w:kern w:val="2"/>
+        </w:rPr>
+      </w:pPr>
+      <w:r>
+        <w:rPr>
+          <w:rFonts w:ascii="Times New Roman" w:eastAsia="仿宋" w:hAnsi="Times New Roman" w:cstheme="minorBidi"/>
+          <w:kern w:val="2"/>
+        </w:rPr>
+        <w:t>class Solution {</w:t>
+      </w:r>
+    </w:p>
+    <w:p>
+      <w:pPr>
+        <w:pStyle w:val="a5"/>
+        <w:spacing w:before="0" w:beforeAutospacing="0" w:after="0" w:afterAutospacing="0" w:line="360" w:lineRule="auto"/>
+        <w:ind w:firstLine="420"/>
+        <w:rPr>
+          <w:rFonts w:ascii="Times New Roman" w:eastAsia="仿宋" w:hAnsi="Times New Roman" w:cstheme="minorBidi"/>
+          <w:kern w:val="2"/>
+        </w:rPr>
+      </w:pPr>
+      <w:r>
+        <w:rPr>
+          <w:rFonts w:ascii="Times New Roman" w:eastAsia="仿宋" w:hAnsi="Times New Roman" w:cstheme="minorBidi"/>
+          <w:kern w:val="2"/>
+        </w:rPr>
+        <w:t>public:</w:t>
+      </w:r>
+    </w:p>
+    <w:p>
+      <w:pPr>
+        <w:pStyle w:val="a5"/>
+        <w:spacing w:before="0" w:beforeAutospacing="0" w:after="0" w:afterAutospacing="0" w:line="360" w:lineRule="auto"/>
+        <w:ind w:firstLine="420"/>
+        <w:rPr>
+          <w:rFonts w:ascii="Times New Roman" w:eastAsia="仿宋" w:hAnsi="Times New Roman" w:cstheme="minorBidi"/>
+          <w:kern w:val="2"/>
+        </w:rPr>
+      </w:pPr>
+      <w:r>
+        <w:rPr>
+          <w:rFonts w:ascii="Times New Roman" w:eastAsia="仿宋" w:hAnsi="Times New Roman" w:cstheme="minorBidi"/>
+          <w:kern w:val="2"/>
+        </w:rPr>
+        <w:t xml:space="preserve">    int </w:t>
+      </w:r>
+      <w:proofErr w:type="spellStart"/>
+      <w:proofErr w:type="gramStart"/>
+      <w:r>
+        <w:rPr>
+          <w:rFonts w:ascii="Times New Roman" w:eastAsia="仿宋" w:hAnsi="Times New Roman" w:cstheme="minorBidi"/>
+          <w:kern w:val="2"/>
+        </w:rPr>
+        <w:t>deepestLeavesSum</w:t>
+      </w:r>
+      <w:proofErr w:type="spellEnd"/>
+      <w:r>
+        <w:rPr>
+          <w:rFonts w:ascii="Times New Roman" w:eastAsia="仿宋" w:hAnsi="Times New Roman" w:cstheme="minorBidi"/>
+          <w:kern w:val="2"/>
+        </w:rPr>
+        <w:t>(</w:t>
+      </w:r>
+      <w:proofErr w:type="spellStart"/>
+      <w:proofErr w:type="gramEnd"/>
+      <w:r>
+        <w:rPr>
+          <w:rFonts w:ascii="Times New Roman" w:eastAsia="仿宋" w:hAnsi="Times New Roman" w:cstheme="minorBidi"/>
+          <w:kern w:val="2"/>
+        </w:rPr>
+        <w:t>TreeNode</w:t>
+      </w:r>
+      <w:proofErr w:type="spellEnd"/>
+      <w:r>
+        <w:rPr>
+          <w:rFonts w:ascii="Times New Roman" w:eastAsia="仿宋" w:hAnsi="Times New Roman" w:cstheme="minorBidi"/>
+          <w:kern w:val="2"/>
+        </w:rPr>
+        <w:t>* root) {</w:t>
+      </w:r>
+    </w:p>
+    <w:p>
+      <w:pPr>
+        <w:pStyle w:val="a5"/>
+        <w:spacing w:before="0" w:beforeAutospacing="0" w:after="0" w:afterAutospacing="0" w:line="360" w:lineRule="auto"/>
+        <w:ind w:firstLine="420"/>
+        <w:rPr>
+          <w:rFonts w:ascii="Times New Roman" w:eastAsia="仿宋" w:hAnsi="Times New Roman" w:cstheme="minorBidi"/>
+          <w:kern w:val="2"/>
+        </w:rPr>
+      </w:pPr>
+      <w:r>
+        <w:rPr>
+          <w:rFonts w:ascii="Times New Roman" w:eastAsia="仿宋" w:hAnsi="Times New Roman" w:cstheme="minorBidi"/>
+          <w:kern w:val="2"/>
+        </w:rPr>
+        <w:t xml:space="preserve">        if </w:t>
+      </w:r>
+      <w:proofErr w:type="gramStart"/>
+      <w:r>
+        <w:rPr>
+          <w:rFonts w:ascii="Times New Roman" w:eastAsia="仿宋" w:hAnsi="Times New Roman" w:cstheme="minorBidi"/>
+          <w:kern w:val="2"/>
+        </w:rPr>
+        <w:t>(!root</w:t>
+      </w:r>
+      <w:proofErr w:type="gramEnd"/>
+      <w:r>
+        <w:rPr>
+          <w:rFonts w:ascii="Times New Roman" w:eastAsia="仿宋" w:hAnsi="Times New Roman" w:cstheme="minorBidi"/>
+          <w:kern w:val="2"/>
+        </w:rPr>
+        <w:t>) return 0;</w:t>
+      </w:r>
+    </w:p>
+    <w:p>
+      <w:pPr>
+        <w:pStyle w:val="a5"/>
+        <w:spacing w:before="0" w:beforeAutospacing="0" w:after="0" w:afterAutospacing="0" w:line="360" w:lineRule="auto"/>
+        <w:ind w:firstLine="420"/>
+        <w:rPr>
+          <w:rFonts w:ascii="Times New Roman" w:eastAsia="仿宋" w:hAnsi="Times New Roman" w:cstheme="minorBidi"/>
+          <w:kern w:val="2"/>
+        </w:rPr>
+      </w:pPr>
+      <w:r>
+        <w:rPr>
+          <w:rFonts w:ascii="Times New Roman" w:eastAsia="仿宋" w:hAnsi="Times New Roman" w:cstheme="minorBidi"/>
+          <w:kern w:val="2"/>
+        </w:rPr>
+        <w:t xml:space="preserve">        </w:t>
+      </w:r>
+    </w:p>
+    <w:p>
+      <w:pPr>
+        <w:pStyle w:val="a5"/>
+        <w:spacing w:before="0" w:beforeAutospacing="0" w:after="0" w:afterAutospacing="0" w:line="360" w:lineRule="auto"/>
+        <w:ind w:firstLine="420"/>
+        <w:rPr>
+          <w:rFonts w:ascii="Times New Roman" w:eastAsia="仿宋" w:hAnsi="Times New Roman" w:cstheme="minorBidi"/>
+          <w:kern w:val="2"/>
+        </w:rPr>
+      </w:pPr>
+      <w:r>
+        <w:rPr>
+          <w:rFonts w:ascii="Times New Roman" w:eastAsia="仿宋" w:hAnsi="Times New Roman" w:cstheme="minorBidi"/>
+          <w:kern w:val="2"/>
+        </w:rPr>
+        <w:t xml:space="preserve">        queue&lt;</w:t>
+      </w:r>
+      <w:proofErr w:type="spellStart"/>
+      <w:r>
+        <w:rPr>
+          <w:rFonts w:ascii="Times New Roman" w:eastAsia="仿宋" w:hAnsi="Times New Roman" w:cstheme="minorBidi"/>
+          <w:kern w:val="2"/>
+        </w:rPr>
+        <w:t>TreeNode</w:t>
+      </w:r>
+      <w:proofErr w:type="spellEnd"/>
+      <w:r>
+        <w:rPr>
+          <w:rFonts w:ascii="Times New Roman" w:eastAsia="仿宋" w:hAnsi="Times New Roman" w:cstheme="minorBidi"/>
+          <w:kern w:val="2"/>
+        </w:rPr>
+        <w:t>*&gt; q;</w:t>
+      </w:r>
+    </w:p>
+    <w:p>
+      <w:pPr>
+        <w:pStyle w:val="a5"/>
+        <w:spacing w:before="0" w:beforeAutospacing="0" w:after="0" w:afterAutospacing="0" w:line="360" w:lineRule="auto"/>
+        <w:ind w:firstLine="420"/>
+        <w:rPr>
+          <w:rFonts w:ascii="Times New Roman" w:eastAsia="仿宋" w:hAnsi="Times New Roman" w:cstheme="minorBidi"/>
+          <w:kern w:val="2"/>
+        </w:rPr>
+      </w:pPr>
+      <w:r>
+        <w:rPr>
+          <w:rFonts w:ascii="Times New Roman" w:eastAsia="仿宋" w:hAnsi="Times New Roman" w:cstheme="minorBidi"/>
+          <w:kern w:val="2"/>
+        </w:rPr>
+        <w:t xml:space="preserve">        </w:t>
+      </w:r>
+      <w:proofErr w:type="spellStart"/>
+      <w:proofErr w:type="gramStart"/>
+      <w:r>
+        <w:rPr>
+          <w:rFonts w:ascii="Times New Roman" w:eastAsia="仿宋" w:hAnsi="Times New Roman" w:cstheme="minorBidi"/>
+          <w:kern w:val="2"/>
+        </w:rPr>
+        <w:t>q.push</w:t>
+      </w:r>
+      <w:proofErr w:type="spellEnd"/>
+      <w:proofErr w:type="gramEnd"/>
+      <w:r>
+        <w:rPr>
+          <w:rFonts w:ascii="Times New Roman" w:eastAsia="仿宋" w:hAnsi="Times New Roman" w:cstheme="minorBidi"/>
+          <w:kern w:val="2"/>
+        </w:rPr>
+        <w:t>(root);</w:t>
+      </w:r>
+    </w:p>
+    <w:p>
+      <w:pPr>
+        <w:pStyle w:val="a5"/>
+        <w:spacing w:before="0" w:beforeAutospacing="0" w:after="0" w:afterAutospacing="0" w:line="360" w:lineRule="auto"/>
+        <w:ind w:firstLine="420"/>
+        <w:rPr>
+          <w:rFonts w:ascii="Times New Roman" w:eastAsia="仿宋" w:hAnsi="Times New Roman" w:cstheme="minorBidi"/>
+          <w:kern w:val="2"/>
+        </w:rPr>
+      </w:pPr>
+      <w:r>
+        <w:rPr>
+          <w:rFonts w:ascii="Times New Roman" w:eastAsia="仿宋" w:hAnsi="Times New Roman" w:cstheme="minorBidi"/>
+          <w:kern w:val="2"/>
+        </w:rPr>
+        <w:t xml:space="preserve">        int sum = 0;</w:t>
+      </w:r>
+    </w:p>
+    <w:p>
+      <w:pPr>
+        <w:pStyle w:val="a5"/>
+        <w:spacing w:before="0" w:beforeAutospacing="0" w:after="0" w:afterAutospacing="0" w:line="360" w:lineRule="auto"/>
+        <w:ind w:firstLine="420"/>
+        <w:rPr>
+          <w:rFonts w:ascii="Times New Roman" w:eastAsia="仿宋" w:hAnsi="Times New Roman" w:cstheme="minorBidi"/>
+          <w:kern w:val="2"/>
+        </w:rPr>
+      </w:pPr>
+    </w:p>
+    <w:p>
+      <w:pPr>
+        <w:pStyle w:val="a5"/>
+        <w:spacing w:before="0" w:beforeAutospacing="0" w:after="0" w:afterAutospacing="0" w:line="360" w:lineRule="auto"/>
+        <w:ind w:firstLine="420"/>
+        <w:rPr>
+          <w:rFonts w:ascii="Times New Roman" w:eastAsia="仿宋" w:hAnsi="Times New Roman" w:cstheme="minorBidi"/>
+          <w:kern w:val="2"/>
+        </w:rPr>
+      </w:pPr>
+      <w:r>
+        <w:rPr>
+          <w:rFonts w:ascii="Times New Roman" w:eastAsia="仿宋" w:hAnsi="Times New Roman" w:cstheme="minorBidi"/>
+          <w:kern w:val="2"/>
+        </w:rPr>
+        <w:t xml:space="preserve">        while </w:t>
+      </w:r>
+      <w:proofErr w:type="gramStart"/>
+      <w:r>
+        <w:rPr>
+          <w:rFonts w:ascii="Times New Roman" w:eastAsia="仿宋" w:hAnsi="Times New Roman" w:cstheme="minorBidi"/>
+          <w:kern w:val="2"/>
+        </w:rPr>
+        <w:t>(!</w:t>
+      </w:r>
+      <w:proofErr w:type="spellStart"/>
+      <w:r>
+        <w:rPr>
+          <w:rFonts w:ascii="Times New Roman" w:eastAsia="仿宋" w:hAnsi="Times New Roman" w:cstheme="minorBidi"/>
+          <w:kern w:val="2"/>
+        </w:rPr>
+        <w:t>q</w:t>
+      </w:r>
+      <w:proofErr w:type="gramEnd"/>
+      <w:r>
+        <w:rPr>
+          <w:rFonts w:ascii="Times New Roman" w:eastAsia="仿宋" w:hAnsi="Times New Roman" w:cstheme="minorBidi"/>
+          <w:kern w:val="2"/>
+        </w:rPr>
+        <w:t>.empty</w:t>
+      </w:r>
+      <w:proofErr w:type="spellEnd"/>
+      <w:r>
+        <w:rPr>
+          <w:rFonts w:ascii="Times New Roman" w:eastAsia="仿宋" w:hAnsi="Times New Roman" w:cstheme="minorBidi"/>
+          <w:kern w:val="2"/>
+        </w:rPr>
+        <w:t>()) {</w:t>
+      </w:r>
+    </w:p>
+    <w:p>
+      <w:pPr>
+        <w:pStyle w:val="a5"/>
+        <w:spacing w:before="0" w:beforeAutospacing="0" w:after="0" w:afterAutospacing="0" w:line="360" w:lineRule="auto"/>
+        <w:ind w:firstLine="420"/>
+        <w:rPr>
+          <w:rFonts w:ascii="Times New Roman" w:eastAsia="仿宋" w:hAnsi="Times New Roman" w:cstheme="minorBidi"/>
+          <w:kern w:val="2"/>
+        </w:rPr>
+      </w:pPr>
+      <w:r>
+        <w:rPr>
+          <w:rFonts w:ascii="Times New Roman" w:eastAsia="仿宋" w:hAnsi="Times New Roman" w:cstheme="minorBidi"/>
+          <w:kern w:val="2"/>
+        </w:rPr>
+        <w:t xml:space="preserve">            int size = </w:t>
+      </w:r>
+      <w:proofErr w:type="spellStart"/>
+      <w:proofErr w:type="gramStart"/>
+      <w:r>
+        <w:rPr>
+          <w:rFonts w:ascii="Times New Roman" w:eastAsia="仿宋" w:hAnsi="Times New Roman" w:cstheme="minorBidi"/>
+          <w:kern w:val="2"/>
+        </w:rPr>
+        <w:t>q.size</w:t>
+      </w:r>
+      <w:proofErr w:type="spellEnd"/>
+      <w:proofErr w:type="gramEnd"/>
+      <w:r>
+        <w:rPr>
+          <w:rFonts w:ascii="Times New Roman" w:eastAsia="仿宋" w:hAnsi="Times New Roman" w:cstheme="minorBidi"/>
+          <w:kern w:val="2"/>
+        </w:rPr>
+        <w:t>();</w:t>
+      </w:r>
+    </w:p>
+    <w:p>
+      <w:pPr>
+        <w:pStyle w:val="a5"/>
+        <w:spacing w:before="0" w:beforeAutospacing="0" w:after="0" w:afterAutospacing="0" w:line="360" w:lineRule="auto"/>
+        <w:ind w:firstLine="420"/>
+        <w:rPr>
+          <w:rFonts w:ascii="Times New Roman" w:eastAsia="仿宋" w:hAnsi="Times New Roman" w:cstheme="minorBidi" w:hint="eastAsia"/>
+          <w:color w:val="FF0000"/>
+          <w:kern w:val="2"/>
+        </w:rPr>
+      </w:pPr>
+      <w:r>
+        <w:rPr>
+          <w:rFonts w:ascii="Times New Roman" w:eastAsia="仿宋" w:hAnsi="Times New Roman" w:cstheme="minorBidi" w:hint="eastAsia"/>
+          <w:kern w:val="2"/>
+        </w:rPr>
+        <w:t xml:space="preserve">           </w:t>
+      </w:r>
+      <w:r>
+        <w:rPr>
+          <w:rFonts w:ascii="Times New Roman" w:eastAsia="仿宋" w:hAnsi="Times New Roman" w:cstheme="minorBidi" w:hint="eastAsia"/>
+          <w:color w:val="FF0000"/>
+          <w:kern w:val="2"/>
+        </w:rPr>
+        <w:t xml:space="preserve"> sum = 0; // </w:t>
+      </w:r>
+      <w:r>
+        <w:rPr>
+          <w:rFonts w:ascii="Times New Roman" w:eastAsia="仿宋" w:hAnsi="Times New Roman" w:cstheme="minorBidi" w:hint="eastAsia"/>
+          <w:color w:val="FF0000"/>
+          <w:kern w:val="2"/>
+        </w:rPr>
+        <w:t>每层开始前清零</w:t>
+      </w:r>
+    </w:p>
+    <w:p>
+      <w:pPr>
+        <w:pStyle w:val="a5"/>
+        <w:spacing w:before="0" w:beforeAutospacing="0" w:after="0" w:afterAutospacing="0" w:line="360" w:lineRule="auto"/>
+        <w:ind w:firstLine="420"/>
+        <w:rPr>
+          <w:rFonts w:ascii="Times New Roman" w:eastAsia="仿宋" w:hAnsi="Times New Roman" w:cstheme="minorBidi"/>
+          <w:kern w:val="2"/>
+        </w:rPr>
+      </w:pPr>
+    </w:p>
+    <w:p>
+      <w:pPr>
+        <w:pStyle w:val="a5"/>
+        <w:spacing w:before="0" w:beforeAutospacing="0" w:after="0" w:afterAutospacing="0" w:line="360" w:lineRule="auto"/>
+        <w:ind w:firstLine="420"/>
+        <w:rPr>
+          <w:rFonts w:ascii="Times New Roman" w:eastAsia="仿宋" w:hAnsi="Times New Roman" w:cstheme="minorBidi"/>
+          <w:kern w:val="2"/>
+        </w:rPr>
+      </w:pPr>
+      <w:r>
+        <w:rPr>
+          <w:rFonts w:ascii="Times New Roman" w:eastAsia="仿宋" w:hAnsi="Times New Roman" w:cstheme="minorBidi"/>
+          <w:kern w:val="2"/>
+        </w:rPr>
+        <w:t xml:space="preserve">            for (int </w:t>
+      </w:r>
+      <w:proofErr w:type="spellStart"/>
+      <w:r>
+        <w:rPr>
+          <w:rFonts w:ascii="Times New Roman" w:eastAsia="仿宋" w:hAnsi="Times New Roman" w:cstheme="minorBidi"/>
+          <w:kern w:val="2"/>
+        </w:rPr>
+        <w:t>i</w:t>
+      </w:r>
+      <w:proofErr w:type="spellEnd"/>
+      <w:r>
+        <w:rPr>
+          <w:rFonts w:ascii="Times New Roman" w:eastAsia="仿宋" w:hAnsi="Times New Roman" w:cstheme="minorBidi"/>
+          <w:kern w:val="2"/>
+        </w:rPr>
+        <w:t xml:space="preserve"> = 0; </w:t>
+      </w:r>
+      <w:proofErr w:type="spellStart"/>
+      <w:r>
+        <w:rPr>
+          <w:rFonts w:ascii="Times New Roman" w:eastAsia="仿宋" w:hAnsi="Times New Roman" w:cstheme="minorBidi"/>
+          <w:kern w:val="2"/>
+        </w:rPr>
+        <w:t>i</w:t>
+      </w:r>
+      <w:proofErr w:type="spellEnd"/>
+      <w:r>
+        <w:rPr>
+          <w:rFonts w:ascii="Times New Roman" w:eastAsia="仿宋" w:hAnsi="Times New Roman" w:cstheme="minorBidi"/>
+          <w:kern w:val="2"/>
+        </w:rPr>
+        <w:t xml:space="preserve"> &lt; size; </w:t>
+      </w:r>
+      <w:proofErr w:type="spellStart"/>
+      <w:r>
+        <w:rPr>
+          <w:rFonts w:ascii="Times New Roman" w:eastAsia="仿宋" w:hAnsi="Times New Roman" w:cstheme="minorBidi"/>
+          <w:kern w:val="2"/>
+        </w:rPr>
+        <w:t>i</w:t>
+      </w:r>
+      <w:proofErr w:type="spellEnd"/>
+      <w:r>
+        <w:rPr>
+          <w:rFonts w:ascii="Times New Roman" w:eastAsia="仿宋" w:hAnsi="Times New Roman" w:cstheme="minorBidi"/>
+          <w:kern w:val="2"/>
+        </w:rPr>
+        <w:t>++) {</w:t>
+      </w:r>
+    </w:p>
+    <w:p>
+      <w:pPr>
+        <w:pStyle w:val="a5"/>
+        <w:spacing w:before="0" w:beforeAutospacing="0" w:after="0" w:afterAutospacing="0" w:line="360" w:lineRule="auto"/>
+        <w:ind w:firstLine="420"/>
+        <w:rPr>
+          <w:rFonts w:ascii="Times New Roman" w:eastAsia="仿宋" w:hAnsi="Times New Roman" w:cstheme="minorBidi"/>
+          <w:kern w:val="2"/>
+        </w:rPr>
+      </w:pPr>
+      <w:r>
+        <w:rPr>
+          <w:rFonts w:ascii="Times New Roman" w:eastAsia="仿宋" w:hAnsi="Times New Roman" w:cstheme="minorBidi"/>
+          <w:kern w:val="2"/>
+        </w:rPr>
+        <w:t xml:space="preserve">                </w:t>
+      </w:r>
+      <w:proofErr w:type="spellStart"/>
+      <w:r>
+        <w:rPr>
+          <w:rFonts w:ascii="Times New Roman" w:eastAsia="仿宋" w:hAnsi="Times New Roman" w:cstheme="minorBidi"/>
+          <w:kern w:val="2"/>
+        </w:rPr>
+        <w:t>TreeNode</w:t>
+      </w:r>
+      <w:proofErr w:type="spellEnd"/>
+      <w:r>
+        <w:rPr>
+          <w:rFonts w:ascii="Times New Roman" w:eastAsia="仿宋" w:hAnsi="Times New Roman" w:cstheme="minorBidi"/>
+          <w:kern w:val="2"/>
+        </w:rPr>
+        <w:t xml:space="preserve">* node = </w:t>
+      </w:r>
+      <w:proofErr w:type="spellStart"/>
+      <w:proofErr w:type="gramStart"/>
+      <w:r>
+        <w:rPr>
+          <w:rFonts w:ascii="Times New Roman" w:eastAsia="仿宋" w:hAnsi="Times New Roman" w:cstheme="minorBidi"/>
+          <w:kern w:val="2"/>
+        </w:rPr>
+        <w:t>q.front</w:t>
+      </w:r>
+      <w:proofErr w:type="spellEnd"/>
+      <w:proofErr w:type="gramEnd"/>
+      <w:r>
+        <w:rPr>
+          <w:rFonts w:ascii="Times New Roman" w:eastAsia="仿宋" w:hAnsi="Times New Roman" w:cstheme="minorBidi"/>
+          <w:kern w:val="2"/>
+        </w:rPr>
+        <w:t>();</w:t>
+      </w:r>
+    </w:p>
+    <w:p>
+      <w:pPr>
+        <w:pStyle w:val="a5"/>
+        <w:spacing w:before="0" w:beforeAutospacing="0" w:after="0" w:afterAutospacing="0" w:line="360" w:lineRule="auto"/>
+        <w:ind w:firstLine="420"/>
+        <w:rPr>
+          <w:rFonts w:ascii="Times New Roman" w:eastAsia="仿宋" w:hAnsi="Times New Roman" w:cstheme="minorBidi"/>
+          <w:kern w:val="2"/>
+        </w:rPr>
+      </w:pPr>
+      <w:r>
+        <w:rPr>
+          <w:rFonts w:ascii="Times New Roman" w:eastAsia="仿宋" w:hAnsi="Times New Roman" w:cstheme="minorBidi"/>
+          <w:kern w:val="2"/>
+        </w:rPr>
+        <w:t xml:space="preserve">                </w:t>
+      </w:r>
+      <w:proofErr w:type="spellStart"/>
+      <w:proofErr w:type="gramStart"/>
+      <w:r>
+        <w:rPr>
+          <w:rFonts w:ascii="Times New Roman" w:eastAsia="仿宋" w:hAnsi="Times New Roman" w:cstheme="minorBidi"/>
+          <w:kern w:val="2"/>
+        </w:rPr>
+        <w:t>q.pop</w:t>
+      </w:r>
+      <w:proofErr w:type="spellEnd"/>
+      <w:r>
+        <w:rPr>
+          <w:rFonts w:ascii="Times New Roman" w:eastAsia="仿宋" w:hAnsi="Times New Roman" w:cstheme="minorBidi"/>
+          <w:kern w:val="2"/>
+        </w:rPr>
+        <w:t>(</w:t>
+      </w:r>
+      <w:proofErr w:type="gramEnd"/>
+      <w:r>
+        <w:rPr>
+          <w:rFonts w:ascii="Times New Roman" w:eastAsia="仿宋" w:hAnsi="Times New Roman" w:cstheme="minorBidi"/>
+          <w:kern w:val="2"/>
+        </w:rPr>
+        <w:t>);</w:t>
+      </w:r>
+    </w:p>
+    <w:p>
+      <w:pPr>
+        <w:pStyle w:val="a5"/>
+        <w:spacing w:before="0" w:beforeAutospacing="0" w:after="0" w:afterAutospacing="0" w:line="360" w:lineRule="auto"/>
+        <w:ind w:firstLine="420"/>
+        <w:rPr>
+          <w:rFonts w:ascii="Times New Roman" w:eastAsia="仿宋" w:hAnsi="Times New Roman" w:cstheme="minorBidi"/>
+          <w:color w:val="FF0000"/>
+          <w:kern w:val="2"/>
+        </w:rPr>
+      </w:pPr>
+      <w:r>
+        <w:rPr>
+          <w:rFonts w:ascii="Times New Roman" w:eastAsia="仿宋" w:hAnsi="Times New Roman" w:cstheme="minorBidi"/>
+          <w:kern w:val="2"/>
+        </w:rPr>
+        <w:t xml:space="preserve">               </w:t>
+      </w:r>
+      <w:r>
+        <w:rPr>
+          <w:rFonts w:ascii="Times New Roman" w:eastAsia="仿宋" w:hAnsi="Times New Roman" w:cstheme="minorBidi"/>
+          <w:color w:val="FF0000"/>
+          <w:kern w:val="2"/>
+        </w:rPr>
+        <w:t xml:space="preserve"> sum += node-&gt;</w:t>
+      </w:r>
+      <w:proofErr w:type="spellStart"/>
+      <w:r>
+        <w:rPr>
+          <w:rFonts w:ascii="Times New Roman" w:eastAsia="仿宋" w:hAnsi="Times New Roman" w:cstheme="minorBidi"/>
+          <w:color w:val="FF0000"/>
+          <w:kern w:val="2"/>
+        </w:rPr>
+        <w:t>val</w:t>
+      </w:r>
+      <w:proofErr w:type="spellEnd"/>
+      <w:r>
+        <w:rPr>
+          <w:rFonts w:ascii="Times New Roman" w:eastAsia="仿宋" w:hAnsi="Times New Roman" w:cstheme="minorBidi"/>
+          <w:color w:val="FF0000"/>
+          <w:kern w:val="2"/>
+        </w:rPr>
+        <w:t>;</w:t>
+      </w:r>
+    </w:p>
+    <w:p>
+      <w:pPr>
+        <w:pStyle w:val="a5"/>
+        <w:spacing w:before="0" w:beforeAutospacing="0" w:after="0" w:afterAutospacing="0" w:line="360" w:lineRule="auto"/>
+        <w:ind w:firstLine="420"/>
+        <w:rPr>
+          <w:rFonts w:ascii="Times New Roman" w:eastAsia="仿宋" w:hAnsi="Times New Roman" w:cstheme="minorBidi"/>
+          <w:kern w:val="2"/>
+        </w:rPr>
+      </w:pPr>
+    </w:p>
+    <w:p>
+      <w:pPr>
+        <w:pStyle w:val="a5"/>
+        <w:spacing w:before="0" w:beforeAutospacing="0" w:after="0" w:afterAutospacing="0" w:line="360" w:lineRule="auto"/>
+        <w:ind w:firstLine="420"/>
+        <w:rPr>
+          <w:rFonts w:ascii="Times New Roman" w:eastAsia="仿宋" w:hAnsi="Times New Roman" w:cstheme="minorBidi"/>
+          <w:kern w:val="2"/>
+        </w:rPr>
+      </w:pPr>
+      <w:r>
+        <w:rPr>
+          <w:rFonts w:ascii="Times New Roman" w:eastAsia="仿宋" w:hAnsi="Times New Roman" w:cstheme="minorBidi"/>
+          <w:kern w:val="2"/>
+        </w:rPr>
+        <w:t xml:space="preserve">                if (node-&gt;left) </w:t>
+      </w:r>
+      <w:proofErr w:type="spellStart"/>
+      <w:proofErr w:type="gramStart"/>
+      <w:r>
+        <w:rPr>
+          <w:rFonts w:ascii="Times New Roman" w:eastAsia="仿宋" w:hAnsi="Times New Roman" w:cstheme="minorBidi"/>
+          <w:kern w:val="2"/>
+        </w:rPr>
+        <w:t>q.push</w:t>
+      </w:r>
+      <w:proofErr w:type="spellEnd"/>
+      <w:proofErr w:type="gramEnd"/>
+      <w:r>
+        <w:rPr>
+          <w:rFonts w:ascii="Times New Roman" w:eastAsia="仿宋" w:hAnsi="Times New Roman" w:cstheme="minorBidi"/>
+          <w:kern w:val="2"/>
+        </w:rPr>
+        <w:t>(node-&gt;left);</w:t>
+      </w:r>
+    </w:p>
+    <w:p>
+      <w:pPr>
+        <w:pStyle w:val="a5"/>
+        <w:spacing w:before="0" w:beforeAutospacing="0" w:after="0" w:afterAutospacing="0" w:line="360" w:lineRule="auto"/>
+        <w:ind w:firstLine="420"/>
+        <w:rPr>
+          <w:rFonts w:ascii="Times New Roman" w:eastAsia="仿宋" w:hAnsi="Times New Roman" w:cstheme="minorBidi"/>
+          <w:kern w:val="2"/>
+        </w:rPr>
+      </w:pPr>
+      <w:r>
+        <w:rPr>
+          <w:rFonts w:ascii="Times New Roman" w:eastAsia="仿宋" w:hAnsi="Times New Roman" w:cstheme="minorBidi"/>
+          <w:kern w:val="2"/>
+        </w:rPr>
+        <w:lastRenderedPageBreak/>
+        <w:t xml:space="preserve">                if (node-&gt;right) </w:t>
+      </w:r>
+      <w:proofErr w:type="spellStart"/>
+      <w:proofErr w:type="gramStart"/>
+      <w:r>
+        <w:rPr>
+          <w:rFonts w:ascii="Times New Roman" w:eastAsia="仿宋" w:hAnsi="Times New Roman" w:cstheme="minorBidi"/>
+          <w:kern w:val="2"/>
+        </w:rPr>
+        <w:t>q.push</w:t>
+      </w:r>
+      <w:proofErr w:type="spellEnd"/>
+      <w:proofErr w:type="gramEnd"/>
+      <w:r>
+        <w:rPr>
+          <w:rFonts w:ascii="Times New Roman" w:eastAsia="仿宋" w:hAnsi="Times New Roman" w:cstheme="minorBidi"/>
+          <w:kern w:val="2"/>
+        </w:rPr>
+        <w:t>(node-&gt;right);</w:t>
+      </w:r>
+    </w:p>
+    <w:p>
+      <w:pPr>
+        <w:pStyle w:val="a5"/>
+        <w:spacing w:before="0" w:beforeAutospacing="0" w:after="0" w:afterAutospacing="0" w:line="360" w:lineRule="auto"/>
+        <w:ind w:firstLine="420"/>
+        <w:rPr>
+          <w:rFonts w:ascii="Times New Roman" w:eastAsia="仿宋" w:hAnsi="Times New Roman" w:cstheme="minorBidi"/>
+          <w:kern w:val="2"/>
+        </w:rPr>
+      </w:pPr>
+      <w:r>
+        <w:rPr>
+          <w:rFonts w:ascii="Times New Roman" w:eastAsia="仿宋" w:hAnsi="Times New Roman" w:cstheme="minorBidi"/>
+          <w:kern w:val="2"/>
+        </w:rPr>
+        <w:t xml:space="preserve">            }</w:t>
+      </w:r>
+    </w:p>
+    <w:p>
+      <w:pPr>
+        <w:pStyle w:val="a5"/>
+        <w:spacing w:before="0" w:beforeAutospacing="0" w:after="0" w:afterAutospacing="0" w:line="360" w:lineRule="auto"/>
+        <w:ind w:firstLine="420"/>
+        <w:rPr>
+          <w:rFonts w:ascii="Times New Roman" w:eastAsia="仿宋" w:hAnsi="Times New Roman" w:cstheme="minorBidi"/>
+          <w:kern w:val="2"/>
+        </w:rPr>
+      </w:pPr>
+      <w:r>
+        <w:rPr>
+          <w:rFonts w:ascii="Times New Roman" w:eastAsia="仿宋" w:hAnsi="Times New Roman" w:cstheme="minorBidi"/>
+          <w:kern w:val="2"/>
+        </w:rPr>
+        <w:t xml:space="preserve">        }</w:t>
+      </w:r>
+    </w:p>
+    <w:p>
+      <w:pPr>
+        <w:pStyle w:val="a5"/>
+        <w:spacing w:before="0" w:beforeAutospacing="0" w:after="0" w:afterAutospacing="0" w:line="360" w:lineRule="auto"/>
+        <w:ind w:firstLine="420"/>
+        <w:rPr>
+          <w:rFonts w:ascii="Times New Roman" w:eastAsia="仿宋" w:hAnsi="Times New Roman" w:cstheme="minorBidi"/>
+          <w:kern w:val="2"/>
+        </w:rPr>
+      </w:pPr>
+    </w:p>
+    <w:p>
+      <w:pPr>
+        <w:pStyle w:val="a5"/>
+        <w:spacing w:before="0" w:beforeAutospacing="0" w:after="0" w:afterAutospacing="0" w:line="360" w:lineRule="auto"/>
+        <w:ind w:firstLine="420"/>
+        <w:rPr>
+          <w:rFonts w:ascii="Times New Roman" w:eastAsia="仿宋" w:hAnsi="Times New Roman" w:cstheme="minorBidi"/>
+          <w:kern w:val="2"/>
+        </w:rPr>
+      </w:pPr>
+      <w:r>
+        <w:rPr>
+          <w:rFonts w:ascii="Times New Roman" w:eastAsia="仿宋" w:hAnsi="Times New Roman" w:cstheme="minorBidi"/>
+          <w:kern w:val="2"/>
+        </w:rPr>
+        <w:t xml:space="preserve">        return sum;</w:t>
+      </w:r>
+    </w:p>
+    <w:p>
+      <w:pPr>
+        <w:pStyle w:val="a5"/>
+        <w:spacing w:before="0" w:beforeAutospacing="0" w:after="0" w:afterAutospacing="0" w:line="360" w:lineRule="auto"/>
+        <w:ind w:firstLine="420"/>
+        <w:rPr>
+          <w:rFonts w:ascii="Times New Roman" w:eastAsia="仿宋" w:hAnsi="Times New Roman" w:cstheme="minorBidi"/>
+          <w:kern w:val="2"/>
+        </w:rPr>
+      </w:pPr>
+      <w:r>
+        <w:rPr>
+          <w:rFonts w:ascii="Times New Roman" w:eastAsia="仿宋" w:hAnsi="Times New Roman" w:cstheme="minorBidi"/>
+          <w:kern w:val="2"/>
+        </w:rPr>
+        <w:t xml:space="preserve">    }</w:t>
+      </w:r>
+    </w:p>
+    <w:p>
+      <w:pPr>
+        <w:pStyle w:val="a5"/>
+        <w:spacing w:before="0" w:beforeAutospacing="0" w:after="0" w:afterAutospacing="0" w:line="360" w:lineRule="auto"/>
+        <w:ind w:firstLine="420"/>
+        <w:rPr>
+          <w:rFonts w:ascii="Times New Roman" w:eastAsia="仿宋" w:hAnsi="Times New Roman" w:cstheme="minorBidi"/>
+          <w:kern w:val="2"/>
+        </w:rPr>
+      </w:pPr>
+      <w:r>
+        <w:rPr>
+          <w:rFonts w:ascii="Times New Roman" w:eastAsia="仿宋" w:hAnsi="Times New Roman" w:cstheme="minorBidi"/>
+          <w:kern w:val="2"/>
+        </w:rPr>
+        <w:t>};</w:t>
+      </w:r>
+    </w:p>
+    <w:p>
+      <w:pPr>
+        <w:pStyle w:val="a5"/>
+        <w:spacing w:before="0" w:beforeAutospacing="0" w:after="0" w:afterAutospacing="0" w:line="360" w:lineRule="auto"/>
+        <w:ind w:firstLine="420"/>
+        <w:rPr>
+          <w:rFonts w:ascii="Times New Roman" w:eastAsia="仿宋" w:hAnsi="Times New Roman" w:cstheme="minorBidi" w:hint="eastAsia"/>
+          <w:kern w:val="2"/>
+        </w:rPr>
+      </w:pPr>
+      <w:r>
+        <w:rPr>
+          <w:rFonts w:ascii="Times New Roman" w:eastAsia="仿宋" w:hAnsi="Times New Roman" w:cstheme="minorBidi" w:hint="eastAsia"/>
+          <w:kern w:val="2"/>
+        </w:rPr>
+        <w:t>这个算法使用了队列来实现广度优先搜索。我们首先将根节点入队，然后在每一层的循环中，将该层的所有节点出队，并将它们的值累加到</w:t>
+      </w:r>
+      <w:r>
+        <w:rPr>
+          <w:rFonts w:ascii="Times New Roman" w:eastAsia="仿宋" w:hAnsi="Times New Roman" w:cstheme="minorBidi" w:hint="eastAsia"/>
+          <w:kern w:val="2"/>
+        </w:rPr>
+        <w:t xml:space="preserve"> sum </w:t>
+      </w:r>
+      <w:r>
+        <w:rPr>
+          <w:rFonts w:ascii="Times New Roman" w:eastAsia="仿宋" w:hAnsi="Times New Roman" w:cstheme="minorBidi" w:hint="eastAsia"/>
+          <w:kern w:val="2"/>
+        </w:rPr>
+        <w:t>中。同时，将下一层的节点入队。最后返回</w:t>
+      </w:r>
+      <w:r>
+        <w:rPr>
+          <w:rFonts w:ascii="Times New Roman" w:eastAsia="仿宋" w:hAnsi="Times New Roman" w:cstheme="minorBidi" w:hint="eastAsia"/>
+          <w:kern w:val="2"/>
+        </w:rPr>
+        <w:t xml:space="preserve"> sum </w:t>
+      </w:r>
+      <w:r>
+        <w:rPr>
+          <w:rFonts w:ascii="Times New Roman" w:eastAsia="仿宋" w:hAnsi="Times New Roman" w:cstheme="minorBidi" w:hint="eastAsia"/>
+          <w:kern w:val="2"/>
+        </w:rPr>
+        <w:t>即可。</w:t>
+      </w:r>
+    </w:p>
+    <w:p>
+      <w:pPr>
+        <w:pStyle w:val="a5"/>
+        <w:spacing w:before="0" w:beforeAutospacing="0" w:after="0" w:afterAutospacing="0" w:line="360" w:lineRule="auto"/>
+        <w:ind w:firstLine="420"/>
+        <w:rPr>
+          <w:rFonts w:ascii="Times New Roman" w:eastAsia="仿宋" w:hAnsi="Times New Roman" w:cstheme="minorBidi" w:hint="eastAsia"/>
+          <w:kern w:val="2"/>
+        </w:rPr>
+      </w:pPr>
+      <w:r>
+        <w:rPr>
+          <w:rFonts w:ascii="Times New Roman" w:eastAsia="仿宋" w:hAnsi="Times New Roman" w:cstheme="minorBidi" w:hint="eastAsia"/>
+          <w:kern w:val="2"/>
+        </w:rPr>
+        <w:t>这个算法的时间复杂度是</w:t>
+      </w:r>
+      <w:r>
+        <w:rPr>
+          <w:rFonts w:ascii="Times New Roman" w:eastAsia="仿宋" w:hAnsi="Times New Roman" w:cstheme="minorBidi" w:hint="eastAsia"/>
+          <w:kern w:val="2"/>
+        </w:rPr>
+        <w:t xml:space="preserve"> O(n)</w:t>
+      </w:r>
+      <w:r>
+        <w:rPr>
+          <w:rFonts w:ascii="Times New Roman" w:eastAsia="仿宋" w:hAnsi="Times New Roman" w:cstheme="minorBidi" w:hint="eastAsia"/>
+          <w:kern w:val="2"/>
+        </w:rPr>
+        <w:t>，其中</w:t>
+      </w:r>
+      <w:r>
+        <w:rPr>
+          <w:rFonts w:ascii="Times New Roman" w:eastAsia="仿宋" w:hAnsi="Times New Roman" w:cstheme="minorBidi" w:hint="eastAsia"/>
+          <w:kern w:val="2"/>
+        </w:rPr>
+        <w:t xml:space="preserve"> n </w:t>
+      </w:r>
+      <w:r>
+        <w:rPr>
+          <w:rFonts w:ascii="Times New Roman" w:eastAsia="仿宋" w:hAnsi="Times New Roman" w:cstheme="minorBidi" w:hint="eastAsia"/>
+          <w:kern w:val="2"/>
+        </w:rPr>
+        <w:t>是节点数。</w:t>
       </w:r>
     </w:p>
     <w:sectPr>
@@ -1338,6 +2304,56 @@
     </w:sectPr>
   </w:body>
 </w:document>
+</file>
+
+<file path=word/endnotes.xml><?xml version="1.0" encoding="utf-8"?>
+<w:endnotes xmlns:wpc="http://schemas.microsoft.com/office/word/2010/wordprocessingCanvas" xmlns:cx="http://schemas.microsoft.com/office/drawing/2014/chartex" xmlns:cx1="http://schemas.microsoft.com/office/drawing/2015/9/8/chartex" xmlns:cx2="http://schemas.microsoft.com/office/drawing/2015/10/21/chartex" xmlns:cx3="http://schemas.microsoft.com/office/drawing/2016/5/9/chartex" xmlns:cx4="http://schemas.microsoft.com/office/drawing/2016/5/10/chartex" xmlns:cx5="http://schemas.microsoft.com/office/drawing/2016/5/11/chartex" xmlns:cx6="http://schemas.microsoft.com/office/drawing/2016/5/12/chartex" xmlns:cx7="http://schemas.microsoft.com/office/drawing/2016/5/13/chartex" xmlns:cx8="http://schemas.microsoft.com/office/drawing/2016/5/14/chartex" xmlns:mc="http://schemas.openxmlformats.org/markup-compatibility/2006" xmlns:aink="http://schemas.microsoft.com/office/drawing/2016/ink" xmlns:am3d="http://schemas.microsoft.com/office/drawing/2017/model3d" xmlns:o="urn:schemas-microsoft-com:office:office" xmlns:oel="http://schemas.microsoft.com/office/2019/extlst" xmlns:r="http://schemas.openxmlformats.org/officeDocument/2006/relationships" xmlns:m="http://schemas.openxmlformats.org/officeDocument/2006/math" xmlns:v="urn:schemas-microsoft-com:vml" xmlns:wp14="http://schemas.microsoft.com/office/word/2010/wordprocessingDrawing" xmlns:wp="http://schemas.openxmlformats.org/drawingml/2006/wordprocessingDrawing" xmlns:w10="urn:schemas-microsoft-com:office:word" xmlns:w="http://schemas.openxmlformats.org/wordprocessingml/2006/main" xmlns:w14="http://schemas.microsoft.com/office/word/2010/wordml" xmlns:w15="http://schemas.microsoft.com/office/word/2012/wordml" xmlns:w16cex="http://schemas.microsoft.com/office/word/2018/wordml/cex" xmlns:w16cid="http://schemas.microsoft.com/office/word/2016/wordml/cid" xmlns:w16="http://schemas.microsoft.com/office/word/2018/wordml" xmlns:w16sdtdh="http://schemas.microsoft.com/office/word/2020/wordml/sdtdatahash" xmlns:w16se="http://schemas.microsoft.com/office/word/2015/wordml/symex" xmlns:wpg="http://schemas.microsoft.com/office/word/2010/wordprocessingGroup" xmlns:wpi="http://schemas.microsoft.com/office/word/2010/wordprocessingInk" xmlns:wne="http://schemas.microsoft.com/office/word/2006/wordml" xmlns:wps="http://schemas.microsoft.com/office/word/2010/wordprocessingShape" mc:Ignorable="w14 w15 w16se w16cid w16 w16cex w16sdtdh wp14">
+  <w:endnote w:type="separator" w:id="-1">
+    <w:p>
+      <w:pPr>
+        <w:spacing w:line="240" w:lineRule="auto"/>
+      </w:pPr>
+      <w:r>
+        <w:separator/>
+      </w:r>
+    </w:p>
+  </w:endnote>
+  <w:endnote w:type="continuationSeparator" w:id="0">
+    <w:p>
+      <w:pPr>
+        <w:spacing w:line="240" w:lineRule="auto"/>
+      </w:pPr>
+      <w:r>
+        <w:continuationSeparator/>
+      </w:r>
+    </w:p>
+  </w:endnote>
+</w:endnotes>
+</file>
+
+<file path=word/footnotes.xml><?xml version="1.0" encoding="utf-8"?>
+<w:footnotes xmlns:wpc="http://schemas.microsoft.com/office/word/2010/wordprocessingCanvas" xmlns:cx="http://schemas.microsoft.com/office/drawing/2014/chartex" xmlns:cx1="http://schemas.microsoft.com/office/drawing/2015/9/8/chartex" xmlns:cx2="http://schemas.microsoft.com/office/drawing/2015/10/21/chartex" xmlns:cx3="http://schemas.microsoft.com/office/drawing/2016/5/9/chartex" xmlns:cx4="http://schemas.microsoft.com/office/drawing/2016/5/10/chartex" xmlns:cx5="http://schemas.microsoft.com/office/drawing/2016/5/11/chartex" xmlns:cx6="http://schemas.microsoft.com/office/drawing/2016/5/12/chartex" xmlns:cx7="http://schemas.microsoft.com/office/drawing/2016/5/13/chartex" xmlns:cx8="http://schemas.microsoft.com/office/drawing/2016/5/14/chartex" xmlns:mc="http://schemas.openxmlformats.org/markup-compatibility/2006" xmlns:aink="http://schemas.microsoft.com/office/drawing/2016/ink" xmlns:am3d="http://schemas.microsoft.com/office/drawing/2017/model3d" xmlns:o="urn:schemas-microsoft-com:office:office" xmlns:oel="http://schemas.microsoft.com/office/2019/extlst" xmlns:r="http://schemas.openxmlformats.org/officeDocument/2006/relationships" xmlns:m="http://schemas.openxmlformats.org/officeDocument/2006/math" xmlns:v="urn:schemas-microsoft-com:vml" xmlns:wp14="http://schemas.microsoft.com/office/word/2010/wordprocessingDrawing" xmlns:wp="http://schemas.openxmlformats.org/drawingml/2006/wordprocessingDrawing" xmlns:w10="urn:schemas-microsoft-com:office:word" xmlns:w="http://schemas.openxmlformats.org/wordprocessingml/2006/main" xmlns:w14="http://schemas.microsoft.com/office/word/2010/wordml" xmlns:w15="http://schemas.microsoft.com/office/word/2012/wordml" xmlns:w16cex="http://schemas.microsoft.com/office/word/2018/wordml/cex" xmlns:w16cid="http://schemas.microsoft.com/office/word/2016/wordml/cid" xmlns:w16="http://schemas.microsoft.com/office/word/2018/wordml" xmlns:w16sdtdh="http://schemas.microsoft.com/office/word/2020/wordml/sdtdatahash" xmlns:w16se="http://schemas.microsoft.com/office/word/2015/wordml/symex" xmlns:wpg="http://schemas.microsoft.com/office/word/2010/wordprocessingGroup" xmlns:wpi="http://schemas.microsoft.com/office/word/2010/wordprocessingInk" xmlns:wne="http://schemas.microsoft.com/office/word/2006/wordml" xmlns:wps="http://schemas.microsoft.com/office/word/2010/wordprocessingShape" mc:Ignorable="w14 w15 w16se w16cid w16 w16cex w16sdtdh wp14">
+  <w:footnote w:type="separator" w:id="-1">
+    <w:p>
+      <w:pPr>
+        <w:spacing w:line="240" w:lineRule="auto"/>
+      </w:pPr>
+      <w:r>
+        <w:separator/>
+      </w:r>
+    </w:p>
+  </w:footnote>
+  <w:footnote w:type="continuationSeparator" w:id="0">
+    <w:p>
+      <w:pPr>
+        <w:spacing w:line="240" w:lineRule="auto"/>
+      </w:pPr>
+      <w:r>
+        <w:continuationSeparator/>
+      </w:r>
+    </w:p>
+  </w:footnote>
+</w:footnotes>
 </file>
 
 <file path=word/styles.xml><?xml version="1.0" encoding="utf-8"?>
@@ -2103,6 +3119,72 @@
       <w:szCs w:val="24"/>
     </w:rPr>
   </w:style>
+  <w:style w:type="paragraph" w:styleId="a7">
+    <w:name w:val="header"/>
+    <w:basedOn w:val="a"/>
+    <w:link w:val="a8"/>
+    <w:uiPriority w:val="99"/>
+    <w:unhideWhenUsed/>
+    <w:rsid w:val="00C9525A"/>
+    <w:pPr>
+      <w:tabs>
+        <w:tab w:val="center" w:pos="4153"/>
+        <w:tab w:val="right" w:pos="8306"/>
+      </w:tabs>
+      <w:snapToGrid w:val="0"/>
+      <w:spacing w:line="240" w:lineRule="auto"/>
+      <w:jc w:val="center"/>
+    </w:pPr>
+    <w:rPr>
+      <w:sz w:val="18"/>
+      <w:szCs w:val="18"/>
+    </w:rPr>
+  </w:style>
+  <w:style w:type="character" w:customStyle="1" w:styleId="a8">
+    <w:name w:val="页眉 字符"/>
+    <w:basedOn w:val="a0"/>
+    <w:link w:val="a7"/>
+    <w:uiPriority w:val="99"/>
+    <w:rsid w:val="00C9525A"/>
+    <w:rPr>
+      <w:rFonts w:ascii="Times New Roman" w:eastAsia="仿宋" w:hAnsi="Times New Roman"/>
+      <w:sz w:val="18"/>
+      <w:szCs w:val="18"/>
+    </w:rPr>
+  </w:style>
+  <w:style w:type="paragraph" w:styleId="a9">
+    <w:name w:val="footer"/>
+    <w:basedOn w:val="a"/>
+    <w:link w:val="aa"/>
+    <w:uiPriority w:val="99"/>
+    <w:unhideWhenUsed/>
+    <w:rsid w:val="00C9525A"/>
+    <w:pPr>
+      <w:tabs>
+        <w:tab w:val="center" w:pos="4153"/>
+        <w:tab w:val="right" w:pos="8306"/>
+      </w:tabs>
+      <w:snapToGrid w:val="0"/>
+      <w:spacing w:line="240" w:lineRule="auto"/>
+      <w:jc w:val="left"/>
+    </w:pPr>
+    <w:rPr>
+      <w:sz w:val="18"/>
+      <w:szCs w:val="18"/>
+    </w:rPr>
+  </w:style>
+  <w:style w:type="character" w:customStyle="1" w:styleId="aa">
+    <w:name w:val="页脚 字符"/>
+    <w:basedOn w:val="a0"/>
+    <w:link w:val="a9"/>
+    <w:uiPriority w:val="99"/>
+    <w:rsid w:val="00C9525A"/>
+    <w:rPr>
+      <w:rFonts w:ascii="Times New Roman" w:eastAsia="仿宋" w:hAnsi="Times New Roman"/>
+      <w:sz w:val="18"/>
+      <w:szCs w:val="18"/>
+    </w:rPr>
+  </w:style>
 </w:styles>
 </file>
 
